--- a/Documentatie/fucntioneel ontwerp.docx
+++ b/Documentatie/fucntioneel ontwerp.docx
@@ -1,6 +1,6 @@
 
 <file path=word/document.xml><?xml version="1.0" encoding="utf-8"?>
-<w:document xmlns:wpc="http://schemas.microsoft.com/office/word/2010/wordprocessingCanvas" xmlns:cx="http://schemas.microsoft.com/office/drawing/2014/chartex" xmlns:cx1="http://schemas.microsoft.com/office/drawing/2015/9/8/chartex" xmlns:cx2="http://schemas.microsoft.com/office/drawing/2015/10/21/chartex" xmlns:cx3="http://schemas.microsoft.com/office/drawing/2016/5/9/chartex" xmlns:cx4="http://schemas.microsoft.com/office/drawing/2016/5/10/chartex" xmlns:cx5="http://schemas.microsoft.com/office/drawing/2016/5/11/chartex" xmlns:cx6="http://schemas.microsoft.com/office/drawing/2016/5/12/chartex" xmlns:cx7="http://schemas.microsoft.com/office/drawing/2016/5/13/chartex" xmlns:cx8="http://schemas.microsoft.com/office/drawing/2016/5/14/chartex" xmlns:mc="http://schemas.openxmlformats.org/markup-compatibility/2006" xmlns:aink="http://schemas.microsoft.com/office/drawing/2016/ink" xmlns:am3d="http://schemas.microsoft.com/office/drawing/2017/model3d" xmlns:o="urn:schemas-microsoft-com:office:office" xmlns:r="http://schemas.openxmlformats.org/officeDocument/2006/relationships" xmlns:m="http://schemas.openxmlformats.org/officeDocument/2006/math" xmlns:v="urn:schemas-microsoft-com:vml" xmlns:wp14="http://schemas.microsoft.com/office/word/2010/wordprocessingDrawing" xmlns:wp="http://schemas.openxmlformats.org/drawingml/2006/wordprocessingDrawing" xmlns:w10="urn:schemas-microsoft-com:office:word" xmlns:w="http://schemas.openxmlformats.org/wordprocessingml/2006/main" xmlns:w14="http://schemas.microsoft.com/office/word/2010/wordml" xmlns:w15="http://schemas.microsoft.com/office/word/2012/wordml" xmlns:w16cid="http://schemas.microsoft.com/office/word/2016/wordml/cid" xmlns:w16se="http://schemas.microsoft.com/office/word/2015/wordml/symex" xmlns:wpg="http://schemas.microsoft.com/office/word/2010/wordprocessingGroup" xmlns:wpi="http://schemas.microsoft.com/office/word/2010/wordprocessingInk" xmlns:wne="http://schemas.microsoft.com/office/word/2006/wordml" xmlns:wps="http://schemas.microsoft.com/office/word/2010/wordprocessingShape" mc:Ignorable="w14 w15 w16se w16cid wp14">
+<w:document xmlns:wpc="http://schemas.microsoft.com/office/word/2010/wordprocessingCanvas" xmlns:mc="http://schemas.openxmlformats.org/markup-compatibility/2006" xmlns:o="urn:schemas-microsoft-com:office:office" xmlns:r="http://schemas.openxmlformats.org/officeDocument/2006/relationships" xmlns:m="http://schemas.openxmlformats.org/officeDocument/2006/math" xmlns:v="urn:schemas-microsoft-com:vml" xmlns:wp14="http://schemas.microsoft.com/office/word/2010/wordprocessingDrawing" xmlns:wp="http://schemas.openxmlformats.org/drawingml/2006/wordprocessingDrawing" xmlns:w10="urn:schemas-microsoft-com:office:word" xmlns:w="http://schemas.openxmlformats.org/wordprocessingml/2006/main" xmlns:w14="http://schemas.microsoft.com/office/word/2010/wordml" xmlns:w15="http://schemas.microsoft.com/office/word/2012/wordml" xmlns:wpg="http://schemas.microsoft.com/office/word/2010/wordprocessingGroup" xmlns:wpi="http://schemas.microsoft.com/office/word/2010/wordprocessingInk" xmlns:wne="http://schemas.microsoft.com/office/word/2006/wordml" xmlns:wps="http://schemas.microsoft.com/office/word/2010/wordprocessingShape" mc:Ignorable="w14 w15 wp14">
   <w:body>
     <w:sdt>
       <w:sdtPr>
@@ -17,27 +17,19 @@
           <w:r>
             <w:rPr>
               <w:noProof/>
+              <w:lang w:eastAsia="nl-NL"/>
             </w:rPr>
             <mc:AlternateContent>
               <mc:Choice Requires="wps">
                 <w:drawing>
                   <wp:anchor distT="0" distB="0" distL="114300" distR="114300" simplePos="0" relativeHeight="251661312" behindDoc="0" locked="0" layoutInCell="1" allowOverlap="1">
                     <wp:simplePos x="0" y="0"/>
-                    <wp:positionH relativeFrom="page">
+                    <wp:positionH relativeFrom="margin">
                       <wp:align>center</wp:align>
                     </wp:positionH>
-                    <mc:AlternateContent>
-                      <mc:Choice Requires="wp14">
-                        <wp:positionV relativeFrom="page">
-                          <wp14:pctPosVOffset>79000</wp14:pctPosVOffset>
-                        </wp:positionV>
-                      </mc:Choice>
-                      <mc:Fallback>
-                        <wp:positionV relativeFrom="page">
-                          <wp:posOffset>8446770</wp:posOffset>
-                        </wp:positionV>
-                      </mc:Fallback>
-                    </mc:AlternateContent>
+                    <wp:positionV relativeFrom="margin">
+                      <wp:align>bottom</wp:align>
+                    </wp:positionV>
                     <wp:extent cx="5753100" cy="2045335"/>
                     <wp:effectExtent l="0" t="0" r="0" b="12065"/>
                     <wp:wrapSquare wrapText="bothSides"/>
@@ -50,7 +42,7 @@
                           <wps:spPr>
                             <a:xfrm>
                               <a:off x="0" y="0"/>
-                              <a:ext cx="5753100" cy="2045777"/>
+                              <a:ext cx="5753100" cy="2045335"/>
                             </a:xfrm>
                             <a:prstGeom prst="rect">
                               <a:avLst/>
@@ -123,46 +115,312 @@
                                   <w:spacing w:before="40" w:after="40"/>
                                   <w:rPr>
                                     <w:caps/>
-                                    <w:color w:val="5B9BD5" w:themeColor="accent5"/>
+                                    <w:color w:val="5B9BD5"/>
                                     <w:sz w:val="24"/>
-                                    <w:szCs w:val="24"/>
+                                    <w:szCs w:val="28"/>
                                   </w:rPr>
                                 </w:pPr>
-                                <w:sdt>
-                                  <w:sdtPr>
-                                    <w:rPr>
-                                      <w:caps/>
-                                      <w:color w:val="5B9BD5" w:themeColor="accent5"/>
-                                      <w:sz w:val="24"/>
-                                      <w:szCs w:val="24"/>
-                                    </w:rPr>
-                                    <w:alias w:val="Auteur"/>
-                                    <w:tag w:val=""/>
-                                    <w:id w:val="-954487662"/>
-                                    <w:dataBinding w:prefixMappings="xmlns:ns0='http://purl.org/dc/elements/1.1/' xmlns:ns1='http://schemas.openxmlformats.org/package/2006/metadata/core-properties' " w:xpath="/ns1:coreProperties[1]/ns0:creator[1]" w:storeItemID="{6C3C8BC8-F283-45AE-878A-BAB7291924A1}"/>
-                                    <w:text/>
-                                  </w:sdtPr>
-                                  <w:sdtEndPr/>
-                                  <w:sdtContent>
-                                    <w:r>
-                                      <w:rPr>
-                                        <w:caps/>
-                                        <w:color w:val="5B9BD5" w:themeColor="accent5"/>
-                                        <w:sz w:val="24"/>
-                                        <w:szCs w:val="24"/>
-                                      </w:rPr>
-                                      <w:t>Michael van ZUnder</w:t>
-                                    </w:r>
-                                  </w:sdtContent>
-                                </w:sdt>
                                 <w:r>
                                   <w:rPr>
                                     <w:caps/>
-                                    <w:color w:val="5B9BD5" w:themeColor="accent5"/>
+                                    <w:color w:val="5B9BD5"/>
                                     <w:sz w:val="24"/>
-                                    <w:szCs w:val="24"/>
+                                    <w:szCs w:val="28"/>
                                   </w:rPr>
-                                  <w:t>t</w:t>
+                                  <w:t>Mic</w:t>
+                                </w:r>
+                                <w:r>
+                                  <w:rPr>
+                                    <w:caps/>
+                                    <w:color w:val="5B9BD5"/>
+                                    <w:sz w:val="24"/>
+                                    <w:szCs w:val="28"/>
+                                  </w:rPr>
+                                  <w:t>hael van Zundert</w:t>
+                                </w:r>
+                                <w:r>
+                                  <w:rPr>
+                                    <w:caps/>
+                                    <w:color w:val="5B9BD5"/>
+                                    <w:sz w:val="24"/>
+                                    <w:szCs w:val="28"/>
+                                  </w:rPr>
+                                  <w:tab/>
+                                </w:r>
+                                <w:r>
+                                  <w:rPr>
+                                    <w:caps/>
+                                    <w:color w:val="5B9BD5"/>
+                                    <w:sz w:val="24"/>
+                                    <w:szCs w:val="28"/>
+                                  </w:rPr>
+                                  <w:tab/>
+                                  <w:t>2124598</w:t>
+                                </w:r>
+                              </w:p>
+                              <w:p>
+                                <w:pPr>
+                                  <w:pStyle w:val="Geenafstand"/>
+                                  <w:spacing w:before="40" w:after="40"/>
+                                  <w:rPr>
+                                    <w:caps/>
+                                    <w:color w:val="5B9BD5"/>
+                                    <w:sz w:val="24"/>
+                                    <w:szCs w:val="28"/>
+                                  </w:rPr>
+                                </w:pPr>
+                                <w:r>
+                                  <w:rPr>
+                                    <w:caps/>
+                                    <w:color w:val="5B9BD5"/>
+                                    <w:sz w:val="24"/>
+                                    <w:szCs w:val="28"/>
+                                  </w:rPr>
+                                  <w:t>Teun Aarts</w:t>
+                                </w:r>
+                                <w:r>
+                                  <w:rPr>
+                                    <w:caps/>
+                                    <w:color w:val="5B9BD5"/>
+                                    <w:sz w:val="24"/>
+                                    <w:szCs w:val="28"/>
+                                  </w:rPr>
+                                  <w:tab/>
+                                </w:r>
+                                <w:r>
+                                  <w:rPr>
+                                    <w:caps/>
+                                    <w:color w:val="5B9BD5"/>
+                                    <w:sz w:val="24"/>
+                                    <w:szCs w:val="28"/>
+                                  </w:rPr>
+                                  <w:tab/>
+                                </w:r>
+                                <w:r>
+                                  <w:rPr>
+                                    <w:caps/>
+                                    <w:color w:val="5B9BD5"/>
+                                    <w:sz w:val="24"/>
+                                    <w:szCs w:val="28"/>
+                                  </w:rPr>
+                                  <w:tab/>
+                                </w:r>
+                                <w:r>
+                                  <w:rPr>
+                                    <w:caps/>
+                                    <w:color w:val="5B9BD5"/>
+                                    <w:sz w:val="24"/>
+                                    <w:szCs w:val="28"/>
+                                  </w:rPr>
+                                  <w:tab/>
+                                  <w:t>2127071</w:t>
+                                </w:r>
+                              </w:p>
+                              <w:p>
+                                <w:pPr>
+                                  <w:pStyle w:val="Geenafstand"/>
+                                  <w:spacing w:before="40" w:after="40"/>
+                                  <w:rPr>
+                                    <w:caps/>
+                                    <w:color w:val="5B9BD5"/>
+                                    <w:sz w:val="24"/>
+                                    <w:szCs w:val="28"/>
+                                  </w:rPr>
+                                </w:pPr>
+                                <w:r>
+                                  <w:rPr>
+                                    <w:caps/>
+                                    <w:color w:val="5B9BD5"/>
+                                    <w:sz w:val="24"/>
+                                    <w:szCs w:val="28"/>
+                                  </w:rPr>
+                                  <w:t>Kevin Gerretsen</w:t>
+                                </w:r>
+                                <w:r>
+                                  <w:rPr>
+                                    <w:caps/>
+                                    <w:color w:val="5B9BD5"/>
+                                    <w:sz w:val="24"/>
+                                    <w:szCs w:val="28"/>
+                                  </w:rPr>
+                                  <w:tab/>
+                                </w:r>
+                                <w:r>
+                                  <w:rPr>
+                                    <w:caps/>
+                                    <w:color w:val="5B9BD5"/>
+                                    <w:sz w:val="24"/>
+                                    <w:szCs w:val="28"/>
+                                  </w:rPr>
+                                  <w:tab/>
+                                </w:r>
+                                <w:r>
+                                  <w:rPr>
+                                    <w:caps/>
+                                    <w:color w:val="5B9BD5"/>
+                                    <w:sz w:val="24"/>
+                                    <w:szCs w:val="28"/>
+                                  </w:rPr>
+                                  <w:tab/>
+                                  <w:t>2050253</w:t>
+                                </w:r>
+                              </w:p>
+                              <w:p>
+                                <w:pPr>
+                                  <w:pStyle w:val="Geenafstand"/>
+                                  <w:spacing w:before="40" w:after="40"/>
+                                  <w:rPr>
+                                    <w:caps/>
+                                    <w:color w:val="5B9BD5"/>
+                                    <w:sz w:val="24"/>
+                                    <w:szCs w:val="28"/>
+                                  </w:rPr>
+                                </w:pPr>
+                                <w:r>
+                                  <w:rPr>
+                                    <w:caps/>
+                                    <w:color w:val="5B9BD5"/>
+                                    <w:sz w:val="24"/>
+                                    <w:szCs w:val="28"/>
+                                  </w:rPr>
+                                  <w:t>Ricky van den Berg</w:t>
+                                </w:r>
+                                <w:r>
+                                  <w:rPr>
+                                    <w:caps/>
+                                    <w:color w:val="5B9BD5"/>
+                                    <w:sz w:val="24"/>
+                                    <w:szCs w:val="28"/>
+                                  </w:rPr>
+                                  <w:tab/>
+                                </w:r>
+                                <w:r>
+                                  <w:rPr>
+                                    <w:caps/>
+                                    <w:color w:val="5B9BD5"/>
+                                    <w:sz w:val="24"/>
+                                    <w:szCs w:val="28"/>
+                                  </w:rPr>
+                                  <w:tab/>
+                                </w:r>
+                                <w:r>
+                                  <w:rPr>
+                                    <w:caps/>
+                                    <w:color w:val="5B9BD5"/>
+                                    <w:sz w:val="24"/>
+                                    <w:szCs w:val="28"/>
+                                  </w:rPr>
+                                  <w:tab/>
+                                  <w:t>2124376</w:t>
+                                </w:r>
+                              </w:p>
+                              <w:p>
+                                <w:pPr>
+                                  <w:pStyle w:val="Geenafstand"/>
+                                  <w:spacing w:before="40" w:after="40"/>
+                                  <w:rPr>
+                                    <w:caps/>
+                                    <w:color w:val="5B9BD5"/>
+                                    <w:sz w:val="24"/>
+                                    <w:szCs w:val="28"/>
+                                  </w:rPr>
+                                </w:pPr>
+                                <w:r>
+                                  <w:rPr>
+                                    <w:caps/>
+                                    <w:color w:val="5B9BD5"/>
+                                    <w:sz w:val="24"/>
+                                    <w:szCs w:val="28"/>
+                                  </w:rPr>
+                                  <w:t>Nadia Karimi</w:t>
+                                </w:r>
+                                <w:r>
+                                  <w:rPr>
+                                    <w:caps/>
+                                    <w:color w:val="5B9BD5"/>
+                                    <w:sz w:val="24"/>
+                                    <w:szCs w:val="28"/>
+                                  </w:rPr>
+                                  <w:tab/>
+                                </w:r>
+                                <w:r>
+                                  <w:rPr>
+                                    <w:caps/>
+                                    <w:color w:val="5B9BD5"/>
+                                    <w:sz w:val="24"/>
+                                    <w:szCs w:val="28"/>
+                                  </w:rPr>
+                                  <w:tab/>
+                                </w:r>
+                                <w:r>
+                                  <w:rPr>
+                                    <w:caps/>
+                                    <w:color w:val="5B9BD5"/>
+                                    <w:sz w:val="24"/>
+                                    <w:szCs w:val="28"/>
+                                  </w:rPr>
+                                  <w:tab/>
+                                </w:r>
+                                <w:r>
+                                  <w:rPr>
+                                    <w:caps/>
+                                    <w:color w:val="5B9BD5"/>
+                                    <w:sz w:val="24"/>
+                                    <w:szCs w:val="28"/>
+                                  </w:rPr>
+                                  <w:tab/>
+                                  <w:t>2125326</w:t>
+                                </w:r>
+                              </w:p>
+                              <w:p>
+                                <w:pPr>
+                                  <w:pStyle w:val="Geenafstand"/>
+                                  <w:spacing w:before="40" w:after="40"/>
+                                  <w:rPr>
+                                    <w:caps/>
+                                    <w:color w:val="5B9BD5"/>
+                                    <w:sz w:val="24"/>
+                                    <w:szCs w:val="28"/>
+                                  </w:rPr>
+                                </w:pPr>
+                                <w:r>
+                                  <w:rPr>
+                                    <w:caps/>
+                                    <w:color w:val="5B9BD5"/>
+                                    <w:sz w:val="24"/>
+                                    <w:szCs w:val="28"/>
+                                  </w:rPr>
+                                  <w:t>26</w:t>
+                                </w:r>
+                                <w:r>
+                                  <w:rPr>
+                                    <w:caps/>
+                                    <w:color w:val="5B9BD5"/>
+                                    <w:sz w:val="24"/>
+                                    <w:szCs w:val="28"/>
+                                  </w:rPr>
+                                  <w:t>-3-2018</w:t>
+                                </w:r>
+                              </w:p>
+                              <w:p>
+                                <w:pPr>
+                                  <w:pStyle w:val="Geenafstand"/>
+                                  <w:spacing w:before="40" w:after="40"/>
+                                  <w:rPr>
+                                    <w:caps/>
+                                    <w:color w:val="5B9BD5"/>
+                                    <w:sz w:val="24"/>
+                                    <w:szCs w:val="28"/>
+                                  </w:rPr>
+                                </w:pPr>
+                                <w:r>
+                                  <w:rPr>
+                                    <w:caps/>
+                                    <w:color w:val="5B9BD5"/>
+                                    <w:sz w:val="24"/>
+                                    <w:szCs w:val="28"/>
+                                  </w:rPr>
+                                  <w:t>Groep: 5 – Fellowship LTD.</w:t>
                                 </w:r>
                               </w:p>
                               <w:p>
@@ -176,87 +434,6 @@
                                     <w:szCs w:val="24"/>
                                   </w:rPr>
                                 </w:pPr>
-                                <w:r>
-                                  <w:rPr>
-                                    <w:caps/>
-                                    <w:color w:val="5B9BD5" w:themeColor="accent5"/>
-                                    <w:sz w:val="24"/>
-                                    <w:szCs w:val="24"/>
-                                  </w:rPr>
-                                  <w:t>Ricky van de Berg</w:t>
-                                </w:r>
-                              </w:p>
-                              <w:p>
-                                <w:pPr>
-                                  <w:pStyle w:val="Geenafstand"/>
-                                  <w:spacing w:before="40" w:after="40"/>
-                                  <w:rPr>
-                                    <w:caps/>
-                                    <w:color w:val="5B9BD5" w:themeColor="accent5"/>
-                                    <w:sz w:val="24"/>
-                                    <w:szCs w:val="24"/>
-                                  </w:rPr>
-                                </w:pPr>
-                                <w:r>
-                                  <w:rPr>
-                                    <w:caps/>
-                                    <w:color w:val="5B9BD5" w:themeColor="accent5"/>
-                                    <w:sz w:val="24"/>
-                                    <w:szCs w:val="24"/>
-                                  </w:rPr>
-                                  <w:t xml:space="preserve">Nadia </w:t>
-                                </w:r>
-                                <w:r>
-                                  <w:rPr>
-                                    <w:caps/>
-                                    <w:color w:val="5B9BD5" w:themeColor="accent5"/>
-                                    <w:sz w:val="24"/>
-                                    <w:szCs w:val="24"/>
-                                  </w:rPr>
-                                  <w:t>karimi</w:t>
-                                </w:r>
-                              </w:p>
-                              <w:p>
-                                <w:pPr>
-                                  <w:pStyle w:val="Geenafstand"/>
-                                  <w:spacing w:before="40" w:after="40"/>
-                                  <w:rPr>
-                                    <w:caps/>
-                                    <w:color w:val="5B9BD5" w:themeColor="accent5"/>
-                                    <w:sz w:val="24"/>
-                                    <w:szCs w:val="24"/>
-                                  </w:rPr>
-                                </w:pPr>
-                                <w:r>
-                                  <w:rPr>
-                                    <w:caps/>
-                                    <w:color w:val="5B9BD5" w:themeColor="accent5"/>
-                                    <w:sz w:val="24"/>
-                                    <w:szCs w:val="24"/>
-                                  </w:rPr>
-                                  <w:t>Teun Aarts</w:t>
-                                </w:r>
-                              </w:p>
-                              <w:p>
-                                <w:pPr>
-                                  <w:pStyle w:val="Geenafstand"/>
-                                  <w:spacing w:before="40" w:after="40"/>
-                                  <w:rPr>
-                                    <w:caps/>
-                                    <w:color w:val="5B9BD5" w:themeColor="accent5"/>
-                                    <w:sz w:val="24"/>
-                                    <w:szCs w:val="24"/>
-                                  </w:rPr>
-                                </w:pPr>
-                                <w:r>
-                                  <w:rPr>
-                                    <w:caps/>
-                                    <w:color w:val="5B9BD5" w:themeColor="accent5"/>
-                                    <w:sz w:val="24"/>
-                                    <w:szCs w:val="24"/>
-                                  </w:rPr>
-                                  <w:t>Kevin Gerretsen</w:t>
-                                </w:r>
                               </w:p>
                             </w:txbxContent>
                           </wps:txbx>
@@ -284,7 +461,7 @@
                     <v:stroke joinstyle="miter"/>
                     <v:path gradientshapeok="t" o:connecttype="rect"/>
                   </v:shapetype>
-                  <v:shape id="Tekstvak 129" o:spid="_x0000_s1026" type="#_x0000_t202" style="position:absolute;margin-left:0;margin-top:0;width:453pt;height:161.05pt;z-index:251661312;visibility:visible;mso-wrap-style:square;mso-width-percent:1154;mso-height-percent:0;mso-top-percent:790;mso-wrap-distance-left:9pt;mso-wrap-distance-top:0;mso-wrap-distance-right:9pt;mso-wrap-distance-bottom:0;mso-position-horizontal:center;mso-position-horizontal-relative:page;mso-position-vertical-relative:page;mso-width-percent:1154;mso-height-percent:0;mso-top-percent:790;mso-width-relative:margin;mso-height-relative:margin;v-text-anchor:top" o:gfxdata="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" filled="f" stroked="f" strokeweight=".5pt">
+                  <v:shape id="Tekstvak 129" o:spid="_x0000_s1026" type="#_x0000_t202" style="position:absolute;margin-left:0;margin-top:0;width:453pt;height:161.05pt;z-index:251661312;visibility:visible;mso-wrap-style:square;mso-width-percent:1154;mso-height-percent:0;mso-wrap-distance-left:9pt;mso-wrap-distance-top:0;mso-wrap-distance-right:9pt;mso-wrap-distance-bottom:0;mso-position-horizontal:center;mso-position-horizontal-relative:margin;mso-position-vertical:bottom;mso-position-vertical-relative:margin;mso-width-percent:1154;mso-height-percent:0;mso-width-relative:margin;mso-height-relative:margin;v-text-anchor:top" o:gfxdata="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" filled="f" stroked="f" strokeweight=".5pt">
                     <v:textbox inset="1in,0,86.4pt,0">
                       <w:txbxContent>
                         <w:sdt>
@@ -333,46 +510,312 @@
                             <w:spacing w:before="40" w:after="40"/>
                             <w:rPr>
                               <w:caps/>
-                              <w:color w:val="5B9BD5" w:themeColor="accent5"/>
+                              <w:color w:val="5B9BD5"/>
                               <w:sz w:val="24"/>
-                              <w:szCs w:val="24"/>
+                              <w:szCs w:val="28"/>
                             </w:rPr>
                           </w:pPr>
-                          <w:sdt>
-                            <w:sdtPr>
-                              <w:rPr>
-                                <w:caps/>
-                                <w:color w:val="5B9BD5" w:themeColor="accent5"/>
-                                <w:sz w:val="24"/>
-                                <w:szCs w:val="24"/>
-                              </w:rPr>
-                              <w:alias w:val="Auteur"/>
-                              <w:tag w:val=""/>
-                              <w:id w:val="-954487662"/>
-                              <w:dataBinding w:prefixMappings="xmlns:ns0='http://purl.org/dc/elements/1.1/' xmlns:ns1='http://schemas.openxmlformats.org/package/2006/metadata/core-properties' " w:xpath="/ns1:coreProperties[1]/ns0:creator[1]" w:storeItemID="{6C3C8BC8-F283-45AE-878A-BAB7291924A1}"/>
-                              <w:text/>
-                            </w:sdtPr>
-                            <w:sdtEndPr/>
-                            <w:sdtContent>
-                              <w:r>
-                                <w:rPr>
-                                  <w:caps/>
-                                  <w:color w:val="5B9BD5" w:themeColor="accent5"/>
-                                  <w:sz w:val="24"/>
-                                  <w:szCs w:val="24"/>
-                                </w:rPr>
-                                <w:t>Michael van ZUnder</w:t>
-                              </w:r>
-                            </w:sdtContent>
-                          </w:sdt>
                           <w:r>
                             <w:rPr>
                               <w:caps/>
-                              <w:color w:val="5B9BD5" w:themeColor="accent5"/>
+                              <w:color w:val="5B9BD5"/>
                               <w:sz w:val="24"/>
-                              <w:szCs w:val="24"/>
+                              <w:szCs w:val="28"/>
                             </w:rPr>
-                            <w:t>t</w:t>
+                            <w:t>Mic</w:t>
+                          </w:r>
+                          <w:r>
+                            <w:rPr>
+                              <w:caps/>
+                              <w:color w:val="5B9BD5"/>
+                              <w:sz w:val="24"/>
+                              <w:szCs w:val="28"/>
+                            </w:rPr>
+                            <w:t>hael van Zundert</w:t>
+                          </w:r>
+                          <w:r>
+                            <w:rPr>
+                              <w:caps/>
+                              <w:color w:val="5B9BD5"/>
+                              <w:sz w:val="24"/>
+                              <w:szCs w:val="28"/>
+                            </w:rPr>
+                            <w:tab/>
+                          </w:r>
+                          <w:r>
+                            <w:rPr>
+                              <w:caps/>
+                              <w:color w:val="5B9BD5"/>
+                              <w:sz w:val="24"/>
+                              <w:szCs w:val="28"/>
+                            </w:rPr>
+                            <w:tab/>
+                            <w:t>2124598</w:t>
+                          </w:r>
+                        </w:p>
+                        <w:p>
+                          <w:pPr>
+                            <w:pStyle w:val="Geenafstand"/>
+                            <w:spacing w:before="40" w:after="40"/>
+                            <w:rPr>
+                              <w:caps/>
+                              <w:color w:val="5B9BD5"/>
+                              <w:sz w:val="24"/>
+                              <w:szCs w:val="28"/>
+                            </w:rPr>
+                          </w:pPr>
+                          <w:r>
+                            <w:rPr>
+                              <w:caps/>
+                              <w:color w:val="5B9BD5"/>
+                              <w:sz w:val="24"/>
+                              <w:szCs w:val="28"/>
+                            </w:rPr>
+                            <w:t>Teun Aarts</w:t>
+                          </w:r>
+                          <w:r>
+                            <w:rPr>
+                              <w:caps/>
+                              <w:color w:val="5B9BD5"/>
+                              <w:sz w:val="24"/>
+                              <w:szCs w:val="28"/>
+                            </w:rPr>
+                            <w:tab/>
+                          </w:r>
+                          <w:r>
+                            <w:rPr>
+                              <w:caps/>
+                              <w:color w:val="5B9BD5"/>
+                              <w:sz w:val="24"/>
+                              <w:szCs w:val="28"/>
+                            </w:rPr>
+                            <w:tab/>
+                          </w:r>
+                          <w:r>
+                            <w:rPr>
+                              <w:caps/>
+                              <w:color w:val="5B9BD5"/>
+                              <w:sz w:val="24"/>
+                              <w:szCs w:val="28"/>
+                            </w:rPr>
+                            <w:tab/>
+                          </w:r>
+                          <w:r>
+                            <w:rPr>
+                              <w:caps/>
+                              <w:color w:val="5B9BD5"/>
+                              <w:sz w:val="24"/>
+                              <w:szCs w:val="28"/>
+                            </w:rPr>
+                            <w:tab/>
+                            <w:t>2127071</w:t>
+                          </w:r>
+                        </w:p>
+                        <w:p>
+                          <w:pPr>
+                            <w:pStyle w:val="Geenafstand"/>
+                            <w:spacing w:before="40" w:after="40"/>
+                            <w:rPr>
+                              <w:caps/>
+                              <w:color w:val="5B9BD5"/>
+                              <w:sz w:val="24"/>
+                              <w:szCs w:val="28"/>
+                            </w:rPr>
+                          </w:pPr>
+                          <w:r>
+                            <w:rPr>
+                              <w:caps/>
+                              <w:color w:val="5B9BD5"/>
+                              <w:sz w:val="24"/>
+                              <w:szCs w:val="28"/>
+                            </w:rPr>
+                            <w:t>Kevin Gerretsen</w:t>
+                          </w:r>
+                          <w:r>
+                            <w:rPr>
+                              <w:caps/>
+                              <w:color w:val="5B9BD5"/>
+                              <w:sz w:val="24"/>
+                              <w:szCs w:val="28"/>
+                            </w:rPr>
+                            <w:tab/>
+                          </w:r>
+                          <w:r>
+                            <w:rPr>
+                              <w:caps/>
+                              <w:color w:val="5B9BD5"/>
+                              <w:sz w:val="24"/>
+                              <w:szCs w:val="28"/>
+                            </w:rPr>
+                            <w:tab/>
+                          </w:r>
+                          <w:r>
+                            <w:rPr>
+                              <w:caps/>
+                              <w:color w:val="5B9BD5"/>
+                              <w:sz w:val="24"/>
+                              <w:szCs w:val="28"/>
+                            </w:rPr>
+                            <w:tab/>
+                            <w:t>2050253</w:t>
+                          </w:r>
+                        </w:p>
+                        <w:p>
+                          <w:pPr>
+                            <w:pStyle w:val="Geenafstand"/>
+                            <w:spacing w:before="40" w:after="40"/>
+                            <w:rPr>
+                              <w:caps/>
+                              <w:color w:val="5B9BD5"/>
+                              <w:sz w:val="24"/>
+                              <w:szCs w:val="28"/>
+                            </w:rPr>
+                          </w:pPr>
+                          <w:r>
+                            <w:rPr>
+                              <w:caps/>
+                              <w:color w:val="5B9BD5"/>
+                              <w:sz w:val="24"/>
+                              <w:szCs w:val="28"/>
+                            </w:rPr>
+                            <w:t>Ricky van den Berg</w:t>
+                          </w:r>
+                          <w:r>
+                            <w:rPr>
+                              <w:caps/>
+                              <w:color w:val="5B9BD5"/>
+                              <w:sz w:val="24"/>
+                              <w:szCs w:val="28"/>
+                            </w:rPr>
+                            <w:tab/>
+                          </w:r>
+                          <w:r>
+                            <w:rPr>
+                              <w:caps/>
+                              <w:color w:val="5B9BD5"/>
+                              <w:sz w:val="24"/>
+                              <w:szCs w:val="28"/>
+                            </w:rPr>
+                            <w:tab/>
+                          </w:r>
+                          <w:r>
+                            <w:rPr>
+                              <w:caps/>
+                              <w:color w:val="5B9BD5"/>
+                              <w:sz w:val="24"/>
+                              <w:szCs w:val="28"/>
+                            </w:rPr>
+                            <w:tab/>
+                            <w:t>2124376</w:t>
+                          </w:r>
+                        </w:p>
+                        <w:p>
+                          <w:pPr>
+                            <w:pStyle w:val="Geenafstand"/>
+                            <w:spacing w:before="40" w:after="40"/>
+                            <w:rPr>
+                              <w:caps/>
+                              <w:color w:val="5B9BD5"/>
+                              <w:sz w:val="24"/>
+                              <w:szCs w:val="28"/>
+                            </w:rPr>
+                          </w:pPr>
+                          <w:r>
+                            <w:rPr>
+                              <w:caps/>
+                              <w:color w:val="5B9BD5"/>
+                              <w:sz w:val="24"/>
+                              <w:szCs w:val="28"/>
+                            </w:rPr>
+                            <w:t>Nadia Karimi</w:t>
+                          </w:r>
+                          <w:r>
+                            <w:rPr>
+                              <w:caps/>
+                              <w:color w:val="5B9BD5"/>
+                              <w:sz w:val="24"/>
+                              <w:szCs w:val="28"/>
+                            </w:rPr>
+                            <w:tab/>
+                          </w:r>
+                          <w:r>
+                            <w:rPr>
+                              <w:caps/>
+                              <w:color w:val="5B9BD5"/>
+                              <w:sz w:val="24"/>
+                              <w:szCs w:val="28"/>
+                            </w:rPr>
+                            <w:tab/>
+                          </w:r>
+                          <w:r>
+                            <w:rPr>
+                              <w:caps/>
+                              <w:color w:val="5B9BD5"/>
+                              <w:sz w:val="24"/>
+                              <w:szCs w:val="28"/>
+                            </w:rPr>
+                            <w:tab/>
+                          </w:r>
+                          <w:r>
+                            <w:rPr>
+                              <w:caps/>
+                              <w:color w:val="5B9BD5"/>
+                              <w:sz w:val="24"/>
+                              <w:szCs w:val="28"/>
+                            </w:rPr>
+                            <w:tab/>
+                            <w:t>2125326</w:t>
+                          </w:r>
+                        </w:p>
+                        <w:p>
+                          <w:pPr>
+                            <w:pStyle w:val="Geenafstand"/>
+                            <w:spacing w:before="40" w:after="40"/>
+                            <w:rPr>
+                              <w:caps/>
+                              <w:color w:val="5B9BD5"/>
+                              <w:sz w:val="24"/>
+                              <w:szCs w:val="28"/>
+                            </w:rPr>
+                          </w:pPr>
+                          <w:r>
+                            <w:rPr>
+                              <w:caps/>
+                              <w:color w:val="5B9BD5"/>
+                              <w:sz w:val="24"/>
+                              <w:szCs w:val="28"/>
+                            </w:rPr>
+                            <w:t>26</w:t>
+                          </w:r>
+                          <w:r>
+                            <w:rPr>
+                              <w:caps/>
+                              <w:color w:val="5B9BD5"/>
+                              <w:sz w:val="24"/>
+                              <w:szCs w:val="28"/>
+                            </w:rPr>
+                            <w:t>-3-2018</w:t>
+                          </w:r>
+                        </w:p>
+                        <w:p>
+                          <w:pPr>
+                            <w:pStyle w:val="Geenafstand"/>
+                            <w:spacing w:before="40" w:after="40"/>
+                            <w:rPr>
+                              <w:caps/>
+                              <w:color w:val="5B9BD5"/>
+                              <w:sz w:val="24"/>
+                              <w:szCs w:val="28"/>
+                            </w:rPr>
+                          </w:pPr>
+                          <w:r>
+                            <w:rPr>
+                              <w:caps/>
+                              <w:color w:val="5B9BD5"/>
+                              <w:sz w:val="24"/>
+                              <w:szCs w:val="28"/>
+                            </w:rPr>
+                            <w:t>Groep: 5 – Fellowship LTD.</w:t>
                           </w:r>
                         </w:p>
                         <w:p>
@@ -386,91 +829,10 @@
                               <w:szCs w:val="24"/>
                             </w:rPr>
                           </w:pPr>
-                          <w:r>
-                            <w:rPr>
-                              <w:caps/>
-                              <w:color w:val="5B9BD5" w:themeColor="accent5"/>
-                              <w:sz w:val="24"/>
-                              <w:szCs w:val="24"/>
-                            </w:rPr>
-                            <w:t>Ricky van de Berg</w:t>
-                          </w:r>
-                        </w:p>
-                        <w:p>
-                          <w:pPr>
-                            <w:pStyle w:val="Geenafstand"/>
-                            <w:spacing w:before="40" w:after="40"/>
-                            <w:rPr>
-                              <w:caps/>
-                              <w:color w:val="5B9BD5" w:themeColor="accent5"/>
-                              <w:sz w:val="24"/>
-                              <w:szCs w:val="24"/>
-                            </w:rPr>
-                          </w:pPr>
-                          <w:r>
-                            <w:rPr>
-                              <w:caps/>
-                              <w:color w:val="5B9BD5" w:themeColor="accent5"/>
-                              <w:sz w:val="24"/>
-                              <w:szCs w:val="24"/>
-                            </w:rPr>
-                            <w:t xml:space="preserve">Nadia </w:t>
-                          </w:r>
-                          <w:r>
-                            <w:rPr>
-                              <w:caps/>
-                              <w:color w:val="5B9BD5" w:themeColor="accent5"/>
-                              <w:sz w:val="24"/>
-                              <w:szCs w:val="24"/>
-                            </w:rPr>
-                            <w:t>karimi</w:t>
-                          </w:r>
-                        </w:p>
-                        <w:p>
-                          <w:pPr>
-                            <w:pStyle w:val="Geenafstand"/>
-                            <w:spacing w:before="40" w:after="40"/>
-                            <w:rPr>
-                              <w:caps/>
-                              <w:color w:val="5B9BD5" w:themeColor="accent5"/>
-                              <w:sz w:val="24"/>
-                              <w:szCs w:val="24"/>
-                            </w:rPr>
-                          </w:pPr>
-                          <w:r>
-                            <w:rPr>
-                              <w:caps/>
-                              <w:color w:val="5B9BD5" w:themeColor="accent5"/>
-                              <w:sz w:val="24"/>
-                              <w:szCs w:val="24"/>
-                            </w:rPr>
-                            <w:t>Teun Aarts</w:t>
-                          </w:r>
-                        </w:p>
-                        <w:p>
-                          <w:pPr>
-                            <w:pStyle w:val="Geenafstand"/>
-                            <w:spacing w:before="40" w:after="40"/>
-                            <w:rPr>
-                              <w:caps/>
-                              <w:color w:val="5B9BD5" w:themeColor="accent5"/>
-                              <w:sz w:val="24"/>
-                              <w:szCs w:val="24"/>
-                            </w:rPr>
-                          </w:pPr>
-                          <w:r>
-                            <w:rPr>
-                              <w:caps/>
-                              <w:color w:val="5B9BD5" w:themeColor="accent5"/>
-                              <w:sz w:val="24"/>
-                              <w:szCs w:val="24"/>
-                            </w:rPr>
-                            <w:t>Kevin Gerretsen</w:t>
-                          </w:r>
                         </w:p>
                       </w:txbxContent>
                     </v:textbox>
-                    <w10:wrap type="square" anchorx="page" anchory="page"/>
+                    <w10:wrap type="square" anchorx="margin" anchory="margin"/>
                   </v:shape>
                 </w:pict>
               </mc:Fallback>
@@ -479,6 +841,7 @@
           <w:r>
             <w:rPr>
               <w:noProof/>
+              <w:lang w:eastAsia="nl-NL"/>
             </w:rPr>
             <mc:AlternateContent>
               <mc:Choice Requires="wpg">
@@ -788,7 +1151,7 @@
                   </wp:anchor>
                 </w:drawing>
               </mc:Choice>
-              <mc:Fallback>
+              <mc:Fallback xmlns:w16se="http://schemas.microsoft.com/office/word/2015/wordml/symex" xmlns:w16cid="http://schemas.microsoft.com/office/word/2016/wordml/cid" xmlns:am3d="http://schemas.microsoft.com/office/drawing/2017/model3d" xmlns:aink="http://schemas.microsoft.com/office/drawing/2016/ink" xmlns:cx8="http://schemas.microsoft.com/office/drawing/2016/5/14/chartex" xmlns:cx7="http://schemas.microsoft.com/office/drawing/2016/5/13/chartex" xmlns:cx6="http://schemas.microsoft.com/office/drawing/2016/5/12/chartex" xmlns:cx5="http://schemas.microsoft.com/office/drawing/2016/5/11/chartex" xmlns:cx4="http://schemas.microsoft.com/office/drawing/2016/5/10/chartex" xmlns:cx3="http://schemas.microsoft.com/office/drawing/2016/5/9/chartex" xmlns:cx2="http://schemas.microsoft.com/office/drawing/2015/10/21/chartex" xmlns:cx1="http://schemas.microsoft.com/office/drawing/2015/9/8/chartex" xmlns:cx="http://schemas.microsoft.com/office/drawing/2014/chartex">
                 <w:pict>
                   <v:group id="Groep 125" o:spid="_x0000_s1027" style="position:absolute;margin-left:0;margin-top:0;width:540pt;height:556.55pt;z-index:-251657216;mso-width-percent:1154;mso-height-percent:670;mso-top-percent:45;mso-position-horizontal:center;mso-position-horizontal-relative:margin;mso-position-vertical-relative:page;mso-width-percent:1154;mso-height-percent:670;mso-top-percent:45;mso-width-relative:margin" coordsize="55613,54044" o:gfxdata="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">
                     <o:lock v:ext="edit" aspectratio="t"/>
@@ -851,6 +1214,7 @@
           <w:r>
             <w:rPr>
               <w:noProof/>
+              <w:lang w:eastAsia="nl-NL"/>
             </w:rPr>
             <mc:AlternateContent>
               <mc:Choice Requires="wps">
@@ -932,7 +1296,7 @@
                   </wp:anchor>
                 </w:drawing>
               </mc:Choice>
-              <mc:Fallback>
+              <mc:Fallback xmlns:w16se="http://schemas.microsoft.com/office/word/2015/wordml/symex" xmlns:w16cid="http://schemas.microsoft.com/office/word/2016/wordml/cid" xmlns:am3d="http://schemas.microsoft.com/office/drawing/2017/model3d" xmlns:aink="http://schemas.microsoft.com/office/drawing/2016/ink" xmlns:cx8="http://schemas.microsoft.com/office/drawing/2016/5/14/chartex" xmlns:cx7="http://schemas.microsoft.com/office/drawing/2016/5/13/chartex" xmlns:cx6="http://schemas.microsoft.com/office/drawing/2016/5/12/chartex" xmlns:cx5="http://schemas.microsoft.com/office/drawing/2016/5/11/chartex" xmlns:cx4="http://schemas.microsoft.com/office/drawing/2016/5/10/chartex" xmlns:cx3="http://schemas.microsoft.com/office/drawing/2016/5/9/chartex" xmlns:cx2="http://schemas.microsoft.com/office/drawing/2015/10/21/chartex" xmlns:cx1="http://schemas.microsoft.com/office/drawing/2015/9/8/chartex" xmlns:cx="http://schemas.microsoft.com/office/drawing/2014/chartex">
                 <w:pict>
                   <v:shape id="Tekstvak 128" o:spid="_x0000_s1030" type="#_x0000_t202" style="position:absolute;margin-left:0;margin-top:0;width:453pt;height:11.5pt;z-index:251662336;visibility:visible;mso-wrap-style:square;mso-width-percent:1154;mso-height-percent:0;mso-wrap-distance-left:9pt;mso-wrap-distance-top:0;mso-wrap-distance-right:9pt;mso-wrap-distance-bottom:0;mso-position-horizontal:center;mso-position-horizontal-relative:page;mso-position-vertical:bottom;mso-position-vertical-relative:margin;mso-width-percent:1154;mso-height-percent:0;mso-width-relative:margin;mso-height-relative:margin;v-text-anchor:bottom" o:gfxdata="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" filled="f" stroked="f" strokeweight=".5pt">
                     <v:textbox style="mso-fit-shape-to-text:t" inset="1in,0,86.4pt,0">
@@ -958,6 +1322,7 @@
           <w:r>
             <w:rPr>
               <w:noProof/>
+              <w:lang w:eastAsia="nl-NL"/>
             </w:rPr>
             <mc:AlternateContent>
               <mc:Choice Requires="wps">
@@ -1083,7 +1448,7 @@
                   </wp:anchor>
                 </w:drawing>
               </mc:Choice>
-              <mc:Fallback>
+              <mc:Fallback xmlns:w16se="http://schemas.microsoft.com/office/word/2015/wordml/symex" xmlns:w16cid="http://schemas.microsoft.com/office/word/2016/wordml/cid" xmlns:am3d="http://schemas.microsoft.com/office/drawing/2017/model3d" xmlns:aink="http://schemas.microsoft.com/office/drawing/2016/ink" xmlns:cx8="http://schemas.microsoft.com/office/drawing/2016/5/14/chartex" xmlns:cx7="http://schemas.microsoft.com/office/drawing/2016/5/13/chartex" xmlns:cx6="http://schemas.microsoft.com/office/drawing/2016/5/12/chartex" xmlns:cx5="http://schemas.microsoft.com/office/drawing/2016/5/11/chartex" xmlns:cx4="http://schemas.microsoft.com/office/drawing/2016/5/10/chartex" xmlns:cx3="http://schemas.microsoft.com/office/drawing/2016/5/9/chartex" xmlns:cx2="http://schemas.microsoft.com/office/drawing/2015/10/21/chartex" xmlns:cx1="http://schemas.microsoft.com/office/drawing/2015/9/8/chartex" xmlns:cx="http://schemas.microsoft.com/office/drawing/2014/chartex">
                 <w:pict>
                   <v:rect id="Rechthoek 130" o:spid="_x0000_s1031" style="position:absolute;margin-left:-4.4pt;margin-top:0;width:46.8pt;height:77.75pt;z-index:251660288;visibility:visible;mso-wrap-style:square;mso-width-percent:76;mso-height-percent:98;mso-top-percent:23;mso-wrap-distance-left:9pt;mso-wrap-distance-top:0;mso-wrap-distance-right:9pt;mso-wrap-distance-bottom:0;mso-position-horizontal:right;mso-position-horizontal-relative:margin;mso-position-vertical-relative:page;mso-width-percent:76;mso-height-percent:98;mso-top-percent:23;mso-width-relative:page;mso-height-relative:page;v-text-anchor:bottom" o:gfxdata="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" fillcolor="#4472c4 [3204]" stroked="f" strokeweight="1pt">
                     <o:lock v:ext="edit" aspectratio="t"/>
@@ -1148,10 +1513,10 @@
       <w:pPr>
         <w:pStyle w:val="Kop1"/>
       </w:pPr>
-      <w:bookmarkStart w:id="0" w:name="_Toc509845418"/>
+      <w:bookmarkStart w:id="0" w:name="_Toc509910643"/>
       <w:r>
         <w:lastRenderedPageBreak/>
-        <w:t>Document</w:t>
+        <w:t>Versie beheer</w:t>
       </w:r>
       <w:bookmarkEnd w:id="0"/>
     </w:p>
@@ -1348,10 +1713,6 @@
     <w:p/>
     <w:p/>
     <w:p/>
-    <w:p/>
-    <w:p/>
-    <w:p/>
-    <w:p/>
     <w:sdt>
       <w:sdtPr>
         <w:rPr>
@@ -1394,7 +1755,7 @@
             <w:rPr>
               <w:rFonts w:eastAsiaTheme="minorEastAsia"/>
               <w:noProof/>
-              <w:lang w:val="en-GB" w:eastAsia="en-GB"/>
+              <w:lang w:eastAsia="nl-NL"/>
             </w:rPr>
           </w:pPr>
           <w:r>
@@ -1406,13 +1767,13 @@
           <w:r>
             <w:fldChar w:fldCharType="separate"/>
           </w:r>
-          <w:hyperlink w:anchor="_Toc509845418" w:history="1">
+          <w:hyperlink w:anchor="_Toc509910643" w:history="1">
             <w:r>
               <w:rPr>
                 <w:rStyle w:val="Hyperlink"/>
                 <w:noProof/>
               </w:rPr>
-              <w:t>Document</w:t>
+              <w:t>Versie beheer</w:t>
             </w:r>
             <w:r>
               <w:rPr>
@@ -1433,7 +1794,7 @@
                 <w:noProof/>
                 <w:webHidden/>
               </w:rPr>
-              <w:instrText xml:space="preserve"> PAGEREF _Toc509845418 \h </w:instrText>
+              <w:instrText xml:space="preserve"> PAGEREF _Toc509910643 \h </w:instrText>
             </w:r>
             <w:r>
               <w:rPr>
@@ -1473,16 +1834,16 @@
             <w:rPr>
               <w:rFonts w:eastAsiaTheme="minorEastAsia"/>
               <w:noProof/>
-              <w:lang w:val="en-GB" w:eastAsia="en-GB"/>
+              <w:lang w:eastAsia="nl-NL"/>
             </w:rPr>
           </w:pPr>
-          <w:hyperlink w:anchor="_Toc509845419" w:history="1">
+          <w:hyperlink w:anchor="_Toc509910644" w:history="1">
             <w:r>
               <w:rPr>
                 <w:rStyle w:val="Hyperlink"/>
                 <w:noProof/>
               </w:rPr>
-              <w:t>Inleiding</w:t>
+              <w:t>Samenvatting</w:t>
             </w:r>
             <w:r>
               <w:rPr>
@@ -1503,7 +1864,7 @@
                 <w:noProof/>
                 <w:webHidden/>
               </w:rPr>
-              <w:instrText xml:space="preserve"> PAGEREF _Toc509845419 \h </w:instrText>
+              <w:instrText xml:space="preserve"> PAGEREF _Toc509910644 \h </w:instrText>
             </w:r>
             <w:r>
               <w:rPr>
@@ -1538,21 +1899,37 @@
           <w:pPr>
             <w:pStyle w:val="Inhopg1"/>
             <w:tabs>
+              <w:tab w:val="left" w:pos="440"/>
               <w:tab w:val="right" w:leader="dot" w:pos="9016"/>
             </w:tabs>
             <w:rPr>
               <w:rFonts w:eastAsiaTheme="minorEastAsia"/>
               <w:noProof/>
-              <w:lang w:val="en-GB" w:eastAsia="en-GB"/>
+              <w:lang w:eastAsia="nl-NL"/>
             </w:rPr>
           </w:pPr>
-          <w:hyperlink w:anchor="_Toc509845420" w:history="1">
+          <w:hyperlink w:anchor="_Toc509910645" w:history="1">
             <w:r>
               <w:rPr>
                 <w:rStyle w:val="Hyperlink"/>
                 <w:noProof/>
               </w:rPr>
-              <w:t>Samenvatting</w:t>
+              <w:t>1.</w:t>
+            </w:r>
+            <w:r>
+              <w:rPr>
+                <w:rFonts w:eastAsiaTheme="minorEastAsia"/>
+                <w:noProof/>
+                <w:lang w:eastAsia="nl-NL"/>
+              </w:rPr>
+              <w:tab/>
+            </w:r>
+            <w:r>
+              <w:rPr>
+                <w:rStyle w:val="Hyperlink"/>
+                <w:noProof/>
+              </w:rPr>
+              <w:t>Inleiding</w:t>
             </w:r>
             <w:r>
               <w:rPr>
@@ -1573,7 +1950,7 @@
                 <w:noProof/>
                 <w:webHidden/>
               </w:rPr>
-              <w:instrText xml:space="preserve"> PAGEREF _Toc509845420 \h </w:instrText>
+              <w:instrText xml:space="preserve"> PAGEREF _Toc509910645 \h </w:instrText>
             </w:r>
             <w:r>
               <w:rPr>
@@ -1608,20 +1985,36 @@
           <w:pPr>
             <w:pStyle w:val="Inhopg1"/>
             <w:tabs>
+              <w:tab w:val="left" w:pos="440"/>
               <w:tab w:val="right" w:leader="dot" w:pos="9016"/>
             </w:tabs>
             <w:rPr>
               <w:rFonts w:eastAsiaTheme="minorEastAsia"/>
               <w:noProof/>
-              <w:lang w:val="en-GB" w:eastAsia="en-GB"/>
+              <w:lang w:eastAsia="nl-NL"/>
             </w:rPr>
           </w:pPr>
-          <w:hyperlink w:anchor="_Toc509845421" w:history="1">
+          <w:hyperlink w:anchor="_Toc509910646" w:history="1">
             <w:r>
               <w:rPr>
                 <w:rStyle w:val="Hyperlink"/>
                 <w:noProof/>
               </w:rPr>
+              <w:t>2.</w:t>
+            </w:r>
+            <w:r>
+              <w:rPr>
+                <w:rFonts w:eastAsiaTheme="minorEastAsia"/>
+                <w:noProof/>
+                <w:lang w:eastAsia="nl-NL"/>
+              </w:rPr>
+              <w:tab/>
+            </w:r>
+            <w:r>
+              <w:rPr>
+                <w:rStyle w:val="Hyperlink"/>
+                <w:noProof/>
+              </w:rPr>
               <w:t>Achtergrond</w:t>
             </w:r>
             <w:r>
@@ -1643,7 +2036,7 @@
                 <w:noProof/>
                 <w:webHidden/>
               </w:rPr>
-              <w:instrText xml:space="preserve"> PAGEREF _Toc509845421 \h </w:instrText>
+              <w:instrText xml:space="preserve"> PAGEREF _Toc509910646 \h </w:instrText>
             </w:r>
             <w:r>
               <w:rPr>
@@ -1663,7 +2056,7 @@
                 <w:noProof/>
                 <w:webHidden/>
               </w:rPr>
-              <w:t>5</w:t>
+              <w:t>4</w:t>
             </w:r>
             <w:r>
               <w:rPr>
@@ -1678,20 +2071,36 @@
           <w:pPr>
             <w:pStyle w:val="Inhopg1"/>
             <w:tabs>
+              <w:tab w:val="left" w:pos="440"/>
               <w:tab w:val="right" w:leader="dot" w:pos="9016"/>
             </w:tabs>
             <w:rPr>
               <w:rFonts w:eastAsiaTheme="minorEastAsia"/>
               <w:noProof/>
-              <w:lang w:val="en-GB" w:eastAsia="en-GB"/>
+              <w:lang w:eastAsia="nl-NL"/>
             </w:rPr>
           </w:pPr>
-          <w:hyperlink w:anchor="_Toc509845422" w:history="1">
+          <w:hyperlink w:anchor="_Toc509910647" w:history="1">
             <w:r>
               <w:rPr>
                 <w:rStyle w:val="Hyperlink"/>
                 <w:noProof/>
               </w:rPr>
+              <w:t>3.</w:t>
+            </w:r>
+            <w:r>
+              <w:rPr>
+                <w:rFonts w:eastAsiaTheme="minorEastAsia"/>
+                <w:noProof/>
+                <w:lang w:eastAsia="nl-NL"/>
+              </w:rPr>
+              <w:tab/>
+            </w:r>
+            <w:r>
+              <w:rPr>
+                <w:rStyle w:val="Hyperlink"/>
+                <w:noProof/>
+              </w:rPr>
               <w:t>Doelstelling</w:t>
             </w:r>
             <w:r>
@@ -1713,7 +2122,7 @@
                 <w:noProof/>
                 <w:webHidden/>
               </w:rPr>
-              <w:instrText xml:space="preserve"> PAGEREF _Toc509845422 \h </w:instrText>
+              <w:instrText xml:space="preserve"> PAGEREF _Toc509910647 \h </w:instrText>
             </w:r>
             <w:r>
               <w:rPr>
@@ -1733,7 +2142,7 @@
                 <w:noProof/>
                 <w:webHidden/>
               </w:rPr>
-              <w:t>5</w:t>
+              <w:t>4</w:t>
             </w:r>
             <w:r>
               <w:rPr>
@@ -1748,20 +2157,36 @@
           <w:pPr>
             <w:pStyle w:val="Inhopg1"/>
             <w:tabs>
+              <w:tab w:val="left" w:pos="440"/>
               <w:tab w:val="right" w:leader="dot" w:pos="9016"/>
             </w:tabs>
             <w:rPr>
               <w:rFonts w:eastAsiaTheme="minorEastAsia"/>
               <w:noProof/>
-              <w:lang w:val="en-GB" w:eastAsia="en-GB"/>
+              <w:lang w:eastAsia="nl-NL"/>
             </w:rPr>
           </w:pPr>
-          <w:hyperlink w:anchor="_Toc509845423" w:history="1">
+          <w:hyperlink w:anchor="_Toc509910648" w:history="1">
             <w:r>
               <w:rPr>
                 <w:rStyle w:val="Hyperlink"/>
                 <w:noProof/>
               </w:rPr>
+              <w:t>4.</w:t>
+            </w:r>
+            <w:r>
+              <w:rPr>
+                <w:rFonts w:eastAsiaTheme="minorEastAsia"/>
+                <w:noProof/>
+                <w:lang w:eastAsia="nl-NL"/>
+              </w:rPr>
+              <w:tab/>
+            </w:r>
+            <w:r>
+              <w:rPr>
+                <w:rStyle w:val="Hyperlink"/>
+                <w:noProof/>
+              </w:rPr>
               <w:t>Use Case Diagram</w:t>
             </w:r>
             <w:r>
@@ -1783,7 +2208,7 @@
                 <w:noProof/>
                 <w:webHidden/>
               </w:rPr>
-              <w:instrText xml:space="preserve"> PAGEREF _Toc509845423 \h </w:instrText>
+              <w:instrText xml:space="preserve"> PAGEREF _Toc509910648 \h </w:instrText>
             </w:r>
             <w:r>
               <w:rPr>
@@ -1803,7 +2228,7 @@
                 <w:noProof/>
                 <w:webHidden/>
               </w:rPr>
-              <w:t>6</w:t>
+              <w:t>5</w:t>
             </w:r>
             <w:r>
               <w:rPr>
@@ -1818,20 +2243,36 @@
           <w:pPr>
             <w:pStyle w:val="Inhopg1"/>
             <w:tabs>
+              <w:tab w:val="left" w:pos="440"/>
               <w:tab w:val="right" w:leader="dot" w:pos="9016"/>
             </w:tabs>
             <w:rPr>
               <w:rFonts w:eastAsiaTheme="minorEastAsia"/>
               <w:noProof/>
-              <w:lang w:val="en-GB" w:eastAsia="en-GB"/>
+              <w:lang w:eastAsia="nl-NL"/>
             </w:rPr>
           </w:pPr>
-          <w:hyperlink w:anchor="_Toc509845424" w:history="1">
+          <w:hyperlink w:anchor="_Toc509910649" w:history="1">
             <w:r>
               <w:rPr>
                 <w:rStyle w:val="Hyperlink"/>
                 <w:noProof/>
               </w:rPr>
+              <w:t>5.</w:t>
+            </w:r>
+            <w:r>
+              <w:rPr>
+                <w:rFonts w:eastAsiaTheme="minorEastAsia"/>
+                <w:noProof/>
+                <w:lang w:eastAsia="nl-NL"/>
+              </w:rPr>
+              <w:tab/>
+            </w:r>
+            <w:r>
+              <w:rPr>
+                <w:rStyle w:val="Hyperlink"/>
+                <w:noProof/>
+              </w:rPr>
               <w:t>Use case specificaties</w:t>
             </w:r>
             <w:r>
@@ -1853,7 +2294,7 @@
                 <w:noProof/>
                 <w:webHidden/>
               </w:rPr>
-              <w:instrText xml:space="preserve"> PAGEREF _Toc509845424 \h </w:instrText>
+              <w:instrText xml:space="preserve"> PAGEREF _Toc509910649 \h </w:instrText>
             </w:r>
             <w:r>
               <w:rPr>
@@ -1873,7 +2314,7 @@
                 <w:noProof/>
                 <w:webHidden/>
               </w:rPr>
-              <w:t>7</w:t>
+              <w:t>6</w:t>
             </w:r>
             <w:r>
               <w:rPr>
@@ -1888,20 +2329,36 @@
           <w:pPr>
             <w:pStyle w:val="Inhopg1"/>
             <w:tabs>
+              <w:tab w:val="left" w:pos="440"/>
               <w:tab w:val="right" w:leader="dot" w:pos="9016"/>
             </w:tabs>
             <w:rPr>
               <w:rFonts w:eastAsiaTheme="minorEastAsia"/>
               <w:noProof/>
-              <w:lang w:val="en-GB" w:eastAsia="en-GB"/>
+              <w:lang w:eastAsia="nl-NL"/>
             </w:rPr>
           </w:pPr>
-          <w:hyperlink w:anchor="_Toc509845425" w:history="1">
+          <w:hyperlink w:anchor="_Toc509910650" w:history="1">
             <w:r>
               <w:rPr>
                 <w:rStyle w:val="Hyperlink"/>
                 <w:noProof/>
               </w:rPr>
+              <w:t>6.</w:t>
+            </w:r>
+            <w:r>
+              <w:rPr>
+                <w:rFonts w:eastAsiaTheme="minorEastAsia"/>
+                <w:noProof/>
+                <w:lang w:eastAsia="nl-NL"/>
+              </w:rPr>
+              <w:tab/>
+            </w:r>
+            <w:r>
+              <w:rPr>
+                <w:rStyle w:val="Hyperlink"/>
+                <w:noProof/>
+              </w:rPr>
               <w:t>ERD</w:t>
             </w:r>
             <w:r>
@@ -1923,7 +2380,7 @@
                 <w:noProof/>
                 <w:webHidden/>
               </w:rPr>
-              <w:instrText xml:space="preserve"> PAGEREF _Toc509845425 \h </w:instrText>
+              <w:instrText xml:space="preserve"> PAGEREF _Toc509910650 \h </w:instrText>
             </w:r>
             <w:r>
               <w:rPr>
@@ -1958,20 +2415,36 @@
           <w:pPr>
             <w:pStyle w:val="Inhopg1"/>
             <w:tabs>
+              <w:tab w:val="left" w:pos="440"/>
               <w:tab w:val="right" w:leader="dot" w:pos="9016"/>
             </w:tabs>
             <w:rPr>
               <w:rFonts w:eastAsiaTheme="minorEastAsia"/>
               <w:noProof/>
-              <w:lang w:val="en-GB" w:eastAsia="en-GB"/>
+              <w:lang w:eastAsia="nl-NL"/>
             </w:rPr>
           </w:pPr>
-          <w:hyperlink w:anchor="_Toc509845426" w:history="1">
+          <w:hyperlink w:anchor="_Toc509910651" w:history="1">
             <w:r>
               <w:rPr>
                 <w:rStyle w:val="Hyperlink"/>
                 <w:noProof/>
               </w:rPr>
+              <w:t>7.</w:t>
+            </w:r>
+            <w:r>
+              <w:rPr>
+                <w:rFonts w:eastAsiaTheme="minorEastAsia"/>
+                <w:noProof/>
+                <w:lang w:eastAsia="nl-NL"/>
+              </w:rPr>
+              <w:tab/>
+            </w:r>
+            <w:r>
+              <w:rPr>
+                <w:rStyle w:val="Hyperlink"/>
+                <w:noProof/>
+              </w:rPr>
               <w:t>Mockups</w:t>
             </w:r>
             <w:r>
@@ -1993,7 +2466,7 @@
                 <w:noProof/>
                 <w:webHidden/>
               </w:rPr>
-              <w:instrText xml:space="preserve"> PAGEREF _Toc509845426 \h </w:instrText>
+              <w:instrText xml:space="preserve"> PAGEREF _Toc509910651 \h </w:instrText>
             </w:r>
             <w:r>
               <w:rPr>
@@ -2014,6 +2487,92 @@
                 <w:webHidden/>
               </w:rPr>
               <w:t>13</w:t>
+            </w:r>
+            <w:r>
+              <w:rPr>
+                <w:noProof/>
+                <w:webHidden/>
+              </w:rPr>
+              <w:fldChar w:fldCharType="end"/>
+            </w:r>
+          </w:hyperlink>
+        </w:p>
+        <w:p>
+          <w:pPr>
+            <w:pStyle w:val="Inhopg1"/>
+            <w:tabs>
+              <w:tab w:val="left" w:pos="440"/>
+              <w:tab w:val="right" w:leader="dot" w:pos="9016"/>
+            </w:tabs>
+            <w:rPr>
+              <w:rFonts w:eastAsiaTheme="minorEastAsia"/>
+              <w:noProof/>
+              <w:lang w:eastAsia="nl-NL"/>
+            </w:rPr>
+          </w:pPr>
+          <w:hyperlink w:anchor="_Toc509910652" w:history="1">
+            <w:r>
+              <w:rPr>
+                <w:rStyle w:val="Hyperlink"/>
+                <w:noProof/>
+              </w:rPr>
+              <w:t>8.</w:t>
+            </w:r>
+            <w:r>
+              <w:rPr>
+                <w:rFonts w:eastAsiaTheme="minorEastAsia"/>
+                <w:noProof/>
+                <w:lang w:eastAsia="nl-NL"/>
+              </w:rPr>
+              <w:tab/>
+            </w:r>
+            <w:r>
+              <w:rPr>
+                <w:rStyle w:val="Hyperlink"/>
+                <w:noProof/>
+              </w:rPr>
+              <w:t>Traceerbaarheid matrices</w:t>
+            </w:r>
+            <w:r>
+              <w:rPr>
+                <w:noProof/>
+                <w:webHidden/>
+              </w:rPr>
+              <w:tab/>
+            </w:r>
+            <w:r>
+              <w:rPr>
+                <w:noProof/>
+                <w:webHidden/>
+              </w:rPr>
+              <w:fldChar w:fldCharType="begin"/>
+            </w:r>
+            <w:r>
+              <w:rPr>
+                <w:noProof/>
+                <w:webHidden/>
+              </w:rPr>
+              <w:instrText xml:space="preserve"> PAGEREF _Toc509910652 \h </w:instrText>
+            </w:r>
+            <w:r>
+              <w:rPr>
+                <w:noProof/>
+                <w:webHidden/>
+              </w:rPr>
+            </w:r>
+            <w:r>
+              <w:rPr>
+                <w:noProof/>
+                <w:webHidden/>
+              </w:rPr>
+              <w:fldChar w:fldCharType="separate"/>
+            </w:r>
+            <w:r>
+              <w:rPr>
+                <w:noProof/>
+                <w:webHidden/>
+              </w:rPr>
+              <w:t>20</w:t>
             </w:r>
             <w:r>
               <w:rPr>
@@ -2036,434 +2595,9 @@
       </w:sdtContent>
     </w:sdt>
     <w:p/>
-    <w:p/>
-    <w:p/>
-    <w:p/>
-    <w:p/>
-    <w:p/>
-    <w:p/>
-    <w:p/>
-    <w:p/>
-    <w:p/>
-    <w:p/>
-    <w:p/>
-    <w:p/>
-    <w:p/>
-    <w:p/>
-    <w:p/>
-    <w:p/>
     <w:p>
-      <w:pPr>
-        <w:pStyle w:val="Kop1"/>
-      </w:pPr>
-      <w:bookmarkStart w:id="1" w:name="_Toc509845419"/>
-      <w:r>
-        <w:lastRenderedPageBreak/>
-        <w:t>Inleiding</w:t>
-      </w:r>
+      <w:bookmarkStart w:id="1" w:name="_GoBack"/>
       <w:bookmarkEnd w:id="1"/>
-      <w:r>
-        <w:t xml:space="preserve"> </w:t>
-      </w:r>
-    </w:p>
-    <w:p/>
-    <w:p>
-      <w:pPr>
-        <w:rPr>
-          <w:rFonts w:ascii="Arial" w:hAnsi="Arial" w:cs="Arial"/>
-          <w:sz w:val="24"/>
-          <w:szCs w:val="24"/>
-        </w:rPr>
-      </w:pPr>
-      <w:r>
-        <w:rPr>
-          <w:rFonts w:ascii="Arial" w:hAnsi="Arial" w:cs="Arial"/>
-          <w:sz w:val="24"/>
-          <w:szCs w:val="24"/>
-        </w:rPr>
-        <w:t xml:space="preserve">De eigenaar van de bioscoop heeft Avans hogeschool benaderd om een applicatie te maken voor zijn bioscoop. Wij Ricky van den Berg, Nadia Karimi, Michael van Zundert, Teun Aarts en Kevin Gerretsen hebben deze opdracht aangenomen. Het project zal </w:t>
-      </w:r>
-      <w:proofErr w:type="spellStart"/>
-      <w:r>
-        <w:rPr>
-          <w:rFonts w:ascii="Arial" w:hAnsi="Arial" w:cs="Arial"/>
-          <w:sz w:val="24"/>
-          <w:szCs w:val="24"/>
-        </w:rPr>
-        <w:t>Bioscopify</w:t>
-      </w:r>
-      <w:proofErr w:type="spellEnd"/>
-      <w:r>
-        <w:rPr>
-          <w:rFonts w:ascii="Arial" w:hAnsi="Arial" w:cs="Arial"/>
-          <w:sz w:val="24"/>
-          <w:szCs w:val="24"/>
-        </w:rPr>
-        <w:t xml:space="preserve"> genoemd worden.</w:t>
-      </w:r>
-      <w:r>
-        <w:rPr>
-          <w:rFonts w:ascii="Arial" w:hAnsi="Arial" w:cs="Arial"/>
-          <w:sz w:val="24"/>
-          <w:szCs w:val="24"/>
-        </w:rPr>
-        <w:t xml:space="preserve"> De mobiele markt is belangrijk om concurrerend te blijven voor een bioscoop. De opdrachtgever heeft geen mobiele applicatie voor zijn bioscoop. Omdat de toegankelijkheid van zijn bioscoop lager ligt dan van zijn concurrenten, loopt hij potentiele klanten mis. De bioscoop wordt toegankelijker doordat het proces van het bekijken van het programma/ filminformatie en het reserveren van films versimpeld wordt. Hierdoor wordt de drempel verlaagd om te kiezen voor de bioscoop van de opdrachtgever.</w:t>
-      </w:r>
-    </w:p>
-    <w:p>
-      <w:pPr>
-        <w:rPr>
-          <w:rFonts w:ascii="Arial" w:hAnsi="Arial" w:cs="Arial"/>
-          <w:sz w:val="24"/>
-          <w:szCs w:val="24"/>
-        </w:rPr>
-      </w:pPr>
-    </w:p>
-    <w:p>
-      <w:pPr>
-        <w:rPr>
-          <w:rFonts w:ascii="Arial" w:hAnsi="Arial" w:cs="Arial"/>
-          <w:sz w:val="24"/>
-          <w:szCs w:val="24"/>
-        </w:rPr>
-      </w:pPr>
-    </w:p>
-    <w:p>
-      <w:pPr>
-        <w:rPr>
-          <w:rFonts w:ascii="Arial" w:hAnsi="Arial" w:cs="Arial"/>
-          <w:sz w:val="24"/>
-          <w:szCs w:val="24"/>
-        </w:rPr>
-      </w:pPr>
-    </w:p>
-    <w:p>
-      <w:pPr>
-        <w:rPr>
-          <w:rFonts w:ascii="Arial" w:hAnsi="Arial" w:cs="Arial"/>
-          <w:sz w:val="24"/>
-          <w:szCs w:val="24"/>
-        </w:rPr>
-      </w:pPr>
-    </w:p>
-    <w:p>
-      <w:pPr>
-        <w:rPr>
-          <w:rFonts w:ascii="Arial" w:hAnsi="Arial" w:cs="Arial"/>
-          <w:sz w:val="24"/>
-          <w:szCs w:val="24"/>
-        </w:rPr>
-      </w:pPr>
-    </w:p>
-    <w:p>
-      <w:pPr>
-        <w:rPr>
-          <w:rFonts w:ascii="Arial" w:hAnsi="Arial" w:cs="Arial"/>
-          <w:sz w:val="24"/>
-          <w:szCs w:val="24"/>
-        </w:rPr>
-      </w:pPr>
-    </w:p>
-    <w:p>
-      <w:pPr>
-        <w:rPr>
-          <w:rFonts w:ascii="Arial" w:hAnsi="Arial" w:cs="Arial"/>
-          <w:sz w:val="24"/>
-          <w:szCs w:val="24"/>
-        </w:rPr>
-      </w:pPr>
-    </w:p>
-    <w:p>
-      <w:pPr>
-        <w:rPr>
-          <w:rFonts w:ascii="Arial" w:hAnsi="Arial" w:cs="Arial"/>
-          <w:sz w:val="24"/>
-          <w:szCs w:val="24"/>
-        </w:rPr>
-      </w:pPr>
-    </w:p>
-    <w:p>
-      <w:pPr>
-        <w:rPr>
-          <w:rFonts w:ascii="Arial" w:hAnsi="Arial" w:cs="Arial"/>
-          <w:sz w:val="24"/>
-          <w:szCs w:val="24"/>
-        </w:rPr>
-      </w:pPr>
-    </w:p>
-    <w:p>
-      <w:pPr>
-        <w:rPr>
-          <w:rFonts w:ascii="Arial" w:hAnsi="Arial" w:cs="Arial"/>
-          <w:sz w:val="24"/>
-          <w:szCs w:val="24"/>
-        </w:rPr>
-      </w:pPr>
-    </w:p>
-    <w:p>
-      <w:pPr>
-        <w:rPr>
-          <w:rFonts w:ascii="Arial" w:hAnsi="Arial" w:cs="Arial"/>
-          <w:sz w:val="24"/>
-          <w:szCs w:val="24"/>
-        </w:rPr>
-      </w:pPr>
-    </w:p>
-    <w:p>
-      <w:pPr>
-        <w:rPr>
-          <w:rFonts w:ascii="Arial" w:hAnsi="Arial" w:cs="Arial"/>
-          <w:sz w:val="24"/>
-          <w:szCs w:val="24"/>
-        </w:rPr>
-      </w:pPr>
-    </w:p>
-    <w:p>
-      <w:pPr>
-        <w:rPr>
-          <w:rFonts w:ascii="Arial" w:hAnsi="Arial" w:cs="Arial"/>
-          <w:sz w:val="24"/>
-          <w:szCs w:val="24"/>
-        </w:rPr>
-      </w:pPr>
-    </w:p>
-    <w:p>
-      <w:pPr>
-        <w:rPr>
-          <w:rFonts w:ascii="Arial" w:hAnsi="Arial" w:cs="Arial"/>
-          <w:sz w:val="24"/>
-          <w:szCs w:val="24"/>
-        </w:rPr>
-      </w:pPr>
-    </w:p>
-    <w:p>
-      <w:pPr>
-        <w:rPr>
-          <w:rFonts w:ascii="Arial" w:hAnsi="Arial" w:cs="Arial"/>
-          <w:sz w:val="24"/>
-          <w:szCs w:val="24"/>
-        </w:rPr>
-      </w:pPr>
-    </w:p>
-    <w:p>
-      <w:pPr>
-        <w:rPr>
-          <w:rFonts w:ascii="Arial" w:hAnsi="Arial" w:cs="Arial"/>
-          <w:sz w:val="24"/>
-          <w:szCs w:val="24"/>
-        </w:rPr>
-      </w:pPr>
-    </w:p>
-    <w:p>
-      <w:pPr>
-        <w:rPr>
-          <w:rFonts w:ascii="Arial" w:hAnsi="Arial" w:cs="Arial"/>
-          <w:sz w:val="24"/>
-          <w:szCs w:val="24"/>
-        </w:rPr>
-      </w:pPr>
-    </w:p>
-    <w:p>
-      <w:pPr>
-        <w:rPr>
-          <w:rFonts w:ascii="Arial" w:hAnsi="Arial" w:cs="Arial"/>
-          <w:sz w:val="24"/>
-          <w:szCs w:val="24"/>
-        </w:rPr>
-      </w:pPr>
-    </w:p>
-    <w:p>
-      <w:pPr>
-        <w:rPr>
-          <w:rFonts w:ascii="Arial" w:hAnsi="Arial" w:cs="Arial"/>
-          <w:sz w:val="24"/>
-          <w:szCs w:val="24"/>
-        </w:rPr>
-      </w:pPr>
-    </w:p>
-    <w:p>
-      <w:pPr>
-        <w:rPr>
-          <w:rFonts w:ascii="Arial" w:hAnsi="Arial" w:cs="Arial"/>
-          <w:sz w:val="24"/>
-          <w:szCs w:val="24"/>
-        </w:rPr>
-      </w:pPr>
-    </w:p>
-    <w:p>
-      <w:pPr>
-        <w:rPr>
-          <w:rFonts w:ascii="Arial" w:hAnsi="Arial" w:cs="Arial"/>
-          <w:sz w:val="24"/>
-          <w:szCs w:val="24"/>
-        </w:rPr>
-      </w:pPr>
-    </w:p>
-    <w:p>
-      <w:pPr>
-        <w:rPr>
-          <w:rFonts w:ascii="Arial" w:hAnsi="Arial" w:cs="Arial"/>
-          <w:sz w:val="24"/>
-          <w:szCs w:val="24"/>
-        </w:rPr>
-      </w:pPr>
-    </w:p>
-    <w:p>
-      <w:pPr>
-        <w:pStyle w:val="Kop1"/>
-      </w:pPr>
-      <w:bookmarkStart w:id="2" w:name="_Toc509845420"/>
-      <w:r>
-        <w:lastRenderedPageBreak/>
-        <w:t>Samenvatting</w:t>
-      </w:r>
-      <w:bookmarkEnd w:id="2"/>
-    </w:p>
-    <w:p>
-      <w:pPr>
-        <w:rPr>
-          <w:rFonts w:ascii="Arial" w:hAnsi="Arial" w:cs="Arial"/>
-          <w:sz w:val="24"/>
-          <w:szCs w:val="24"/>
-        </w:rPr>
-      </w:pPr>
-    </w:p>
-    <w:p/>
-    <w:p/>
-    <w:p/>
-    <w:p/>
-    <w:p/>
-    <w:p/>
-    <w:p/>
-    <w:p/>
-    <w:p/>
-    <w:p/>
-    <w:p/>
-    <w:p/>
-    <w:p/>
-    <w:p/>
-    <w:p/>
-    <w:p/>
-    <w:p/>
-    <w:p/>
-    <w:p/>
-    <w:p/>
-    <w:p/>
-    <w:p/>
-    <w:p/>
-    <w:p/>
-    <w:p/>
-    <w:p/>
-    <w:p/>
-    <w:p/>
-    <w:p/>
-    <w:p>
-      <w:pPr>
-        <w:pStyle w:val="Kop1"/>
-      </w:pPr>
-      <w:bookmarkStart w:id="3" w:name="_Toc509845421"/>
-      <w:r>
-        <w:lastRenderedPageBreak/>
-        <w:t>Achtergrond</w:t>
-      </w:r>
-      <w:bookmarkEnd w:id="3"/>
-    </w:p>
-    <w:p>
-      <w:pPr>
-        <w:rPr>
-          <w:rFonts w:ascii="Arial" w:hAnsi="Arial" w:cs="Arial"/>
-          <w:sz w:val="24"/>
-          <w:szCs w:val="24"/>
-        </w:rPr>
-      </w:pPr>
-      <w:r>
-        <w:rPr>
-          <w:rFonts w:ascii="Arial" w:hAnsi="Arial" w:cs="Arial"/>
-          <w:sz w:val="24"/>
-          <w:szCs w:val="24"/>
-        </w:rPr>
-        <w:t>De mobiele markt is belangrijk om concurrerend te blijven voor een bioscoop. De opdrachtgever heeft geen mobiele applicatie voor zijn bioscoop. Omdat de toegankelijkheid van zijn bioscoop lager ligt dan van zijn concurrenten, loopt hij potentiele klanten mis.</w:t>
-      </w:r>
-    </w:p>
-    <w:p/>
-    <w:p>
-      <w:pPr>
-        <w:pStyle w:val="Kop1"/>
-      </w:pPr>
-      <w:bookmarkStart w:id="4" w:name="_Toc509845422"/>
-      <w:r>
-        <w:t>Doelstelling</w:t>
-      </w:r>
-      <w:bookmarkEnd w:id="4"/>
-    </w:p>
-    <w:p/>
-    <w:p>
-      <w:pPr>
-        <w:rPr>
-          <w:rFonts w:ascii="Arial" w:hAnsi="Arial" w:cs="Arial"/>
-          <w:sz w:val="24"/>
-        </w:rPr>
-      </w:pPr>
-      <w:r>
-        <w:rPr>
-          <w:rFonts w:ascii="Arial" w:hAnsi="Arial" w:cs="Arial"/>
-          <w:sz w:val="24"/>
-        </w:rPr>
-        <w:t xml:space="preserve">Het doel van dit document is om de applicatie toe te lichten aan de lezer. De functionaliteit </w:t>
-      </w:r>
-      <w:r>
-        <w:rPr>
-          <w:rFonts w:ascii="Arial" w:hAnsi="Arial" w:cs="Arial"/>
-          <w:sz w:val="24"/>
-        </w:rPr>
-        <w:t>wordt</w:t>
-      </w:r>
-      <w:r>
-        <w:rPr>
-          <w:rFonts w:ascii="Arial" w:hAnsi="Arial" w:cs="Arial"/>
-          <w:sz w:val="24"/>
-        </w:rPr>
-        <w:t xml:space="preserve"> weergegeven doormiddel van een </w:t>
-      </w:r>
-      <w:proofErr w:type="spellStart"/>
-      <w:r>
-        <w:rPr>
-          <w:rFonts w:ascii="Arial" w:hAnsi="Arial" w:cs="Arial"/>
-          <w:sz w:val="24"/>
-        </w:rPr>
-        <w:t>use</w:t>
-      </w:r>
-      <w:proofErr w:type="spellEnd"/>
-      <w:r>
-        <w:rPr>
-          <w:rFonts w:ascii="Arial" w:hAnsi="Arial" w:cs="Arial"/>
-          <w:sz w:val="24"/>
-        </w:rPr>
-        <w:t xml:space="preserve"> case diagrammen en </w:t>
-      </w:r>
-      <w:proofErr w:type="spellStart"/>
-      <w:r>
-        <w:rPr>
-          <w:rFonts w:ascii="Arial" w:hAnsi="Arial" w:cs="Arial"/>
-          <w:sz w:val="24"/>
-        </w:rPr>
-        <w:t>use</w:t>
-      </w:r>
-      <w:proofErr w:type="spellEnd"/>
-      <w:r>
-        <w:rPr>
-          <w:rFonts w:ascii="Arial" w:hAnsi="Arial" w:cs="Arial"/>
-          <w:sz w:val="24"/>
-        </w:rPr>
-        <w:t xml:space="preserve"> case specificatie. Om opslag data te laten weergeven wordt gebruikt gemaakt van een ERD en om de lezer een voorbeeld te laten zien van de applicatie is gebruik gemaakt van mockups. Al deze onderdelen worden gebruikt om </w:t>
-      </w:r>
-      <w:r>
-        <w:rPr>
-          <w:rFonts w:ascii="Arial" w:hAnsi="Arial" w:cs="Arial"/>
-          <w:sz w:val="24"/>
-        </w:rPr>
-        <w:t>een goed beeld te scheppen bij de lezer hoe de applicatie in elkaar zit</w:t>
-      </w:r>
     </w:p>
     <w:p/>
     <w:p/>
@@ -2487,7 +2621,387 @@
       <w:pPr>
         <w:pStyle w:val="Kop1"/>
       </w:pPr>
-      <w:bookmarkStart w:id="5" w:name="_Toc509845423"/>
+      <w:bookmarkStart w:id="2" w:name="_Toc509910644"/>
+      <w:r>
+        <w:lastRenderedPageBreak/>
+        <w:t>Samenvatting</w:t>
+      </w:r>
+      <w:bookmarkEnd w:id="2"/>
+    </w:p>
+    <w:p>
+      <w:pPr>
+        <w:rPr>
+          <w:rFonts w:ascii="Arial" w:eastAsiaTheme="majorEastAsia" w:hAnsi="Arial" w:cs="Arial"/>
+          <w:sz w:val="24"/>
+          <w:szCs w:val="32"/>
+        </w:rPr>
+      </w:pPr>
+      <w:r>
+        <w:rPr>
+          <w:rFonts w:ascii="Arial" w:eastAsiaTheme="majorEastAsia" w:hAnsi="Arial" w:cs="Arial"/>
+          <w:sz w:val="24"/>
+          <w:szCs w:val="32"/>
+        </w:rPr>
+        <w:t xml:space="preserve">In dit verslag </w:t>
+      </w:r>
+      <w:r>
+        <w:rPr>
+          <w:rFonts w:ascii="Arial" w:eastAsiaTheme="majorEastAsia" w:hAnsi="Arial" w:cs="Arial"/>
+          <w:sz w:val="24"/>
+          <w:szCs w:val="32"/>
+        </w:rPr>
+        <w:t xml:space="preserve">word uitgelegd wat precies de functionele eisen van het project </w:t>
+      </w:r>
+      <w:proofErr w:type="spellStart"/>
+      <w:r>
+        <w:rPr>
+          <w:rFonts w:ascii="Arial" w:hAnsi="Arial" w:cs="Arial"/>
+          <w:sz w:val="24"/>
+          <w:szCs w:val="24"/>
+        </w:rPr>
+        <w:t>Bioscopify</w:t>
+      </w:r>
+      <w:proofErr w:type="spellEnd"/>
+      <w:r>
+        <w:rPr>
+          <w:rFonts w:ascii="Arial" w:hAnsi="Arial" w:cs="Arial"/>
+          <w:sz w:val="24"/>
+          <w:szCs w:val="24"/>
+        </w:rPr>
+        <w:t xml:space="preserve">. Dit is doormiddel van een aantal UML diagrammen, ERD en </w:t>
+      </w:r>
+      <w:proofErr w:type="spellStart"/>
+      <w:r>
+        <w:rPr>
+          <w:rFonts w:ascii="Arial" w:hAnsi="Arial" w:cs="Arial"/>
+          <w:sz w:val="24"/>
+          <w:szCs w:val="24"/>
+        </w:rPr>
+        <w:t>wireframes</w:t>
+      </w:r>
+      <w:proofErr w:type="spellEnd"/>
+      <w:r>
+        <w:rPr>
+          <w:rFonts w:ascii="Arial" w:hAnsi="Arial" w:cs="Arial"/>
+          <w:sz w:val="24"/>
+          <w:szCs w:val="24"/>
+        </w:rPr>
+        <w:t xml:space="preserve"> gedaan. Hieruit is gekomen wat er precies in het systeem moet komen en hoe het project eruit moet komen te zien. </w:t>
+      </w:r>
+      <w:r>
+        <w:rPr>
+          <w:rFonts w:ascii="Arial" w:hAnsi="Arial" w:cs="Arial"/>
+          <w:sz w:val="24"/>
+          <w:szCs w:val="24"/>
+        </w:rPr>
+        <w:t xml:space="preserve">Wat er precies in het systeem moet komen is duidelijk gemaakt doormiddel van een </w:t>
+      </w:r>
+      <w:proofErr w:type="spellStart"/>
+      <w:r>
+        <w:rPr>
+          <w:rFonts w:ascii="Arial" w:hAnsi="Arial" w:cs="Arial"/>
+          <w:sz w:val="24"/>
+          <w:szCs w:val="24"/>
+        </w:rPr>
+        <w:t>use</w:t>
+      </w:r>
+      <w:proofErr w:type="spellEnd"/>
+      <w:r>
+        <w:rPr>
+          <w:rFonts w:ascii="Arial" w:hAnsi="Arial" w:cs="Arial"/>
+          <w:sz w:val="24"/>
+          <w:szCs w:val="24"/>
+        </w:rPr>
+        <w:t xml:space="preserve">-case diagram met daarbij </w:t>
+      </w:r>
+      <w:proofErr w:type="spellStart"/>
+      <w:r>
+        <w:rPr>
+          <w:rFonts w:ascii="Arial" w:hAnsi="Arial" w:cs="Arial"/>
+          <w:sz w:val="24"/>
+          <w:szCs w:val="24"/>
+        </w:rPr>
+        <w:t>use</w:t>
+      </w:r>
+      <w:proofErr w:type="spellEnd"/>
+      <w:r>
+        <w:rPr>
+          <w:rFonts w:ascii="Arial" w:hAnsi="Arial" w:cs="Arial"/>
+          <w:sz w:val="24"/>
+          <w:szCs w:val="24"/>
+        </w:rPr>
+        <w:t xml:space="preserve">-case specificaties. Hieruit word goed duidelijk gemaakt wat er nou in het systeem moet komen en hoe het precies erin moet komen. Daarnaast is er een ERD gemaakt het ook duidelijk is hoe de database eruit ziet. Ook zijn er voor alle schermen die het project gaat hebben een </w:t>
+      </w:r>
+      <w:proofErr w:type="spellStart"/>
+      <w:r>
+        <w:rPr>
+          <w:rFonts w:ascii="Arial" w:hAnsi="Arial" w:cs="Arial"/>
+          <w:sz w:val="24"/>
+          <w:szCs w:val="24"/>
+        </w:rPr>
+        <w:t>wireframe</w:t>
+      </w:r>
+      <w:proofErr w:type="spellEnd"/>
+      <w:r>
+        <w:rPr>
+          <w:rFonts w:ascii="Arial" w:hAnsi="Arial" w:cs="Arial"/>
+          <w:sz w:val="24"/>
+          <w:szCs w:val="24"/>
+        </w:rPr>
+        <w:t xml:space="preserve"> gemaakt. Dit is zodat iedereen goed weet hoe alles eruit komt te zien. Tenslotte is er een tabel gemaakt zodat alles bij elkaar word gevoegd. Zodat iedereen weet welke functionaliteit bij welke </w:t>
+      </w:r>
+      <w:proofErr w:type="spellStart"/>
+      <w:r>
+        <w:rPr>
+          <w:rFonts w:ascii="Arial" w:hAnsi="Arial" w:cs="Arial"/>
+          <w:sz w:val="24"/>
+          <w:szCs w:val="24"/>
+        </w:rPr>
+        <w:t>wireframe</w:t>
+      </w:r>
+      <w:proofErr w:type="spellEnd"/>
+      <w:r>
+        <w:rPr>
+          <w:rFonts w:ascii="Arial" w:hAnsi="Arial" w:cs="Arial"/>
+          <w:sz w:val="24"/>
+          <w:szCs w:val="24"/>
+        </w:rPr>
+        <w:t xml:space="preserve"> hoort. Zo weet iedereen dan wat er in het project moet komen.</w:t>
+      </w:r>
+    </w:p>
+    <w:p>
+      <w:pPr>
+        <w:rPr>
+          <w:rFonts w:ascii="Arial" w:eastAsiaTheme="majorEastAsia" w:hAnsi="Arial" w:cs="Arial"/>
+          <w:color w:val="2F5496" w:themeColor="accent1" w:themeShade="BF"/>
+          <w:sz w:val="24"/>
+          <w:szCs w:val="32"/>
+        </w:rPr>
+      </w:pPr>
+    </w:p>
+    <w:p>
+      <w:pPr>
+        <w:rPr>
+          <w:rFonts w:asciiTheme="majorHAnsi" w:eastAsiaTheme="majorEastAsia" w:hAnsiTheme="majorHAnsi" w:cstheme="majorBidi"/>
+          <w:color w:val="2F5496" w:themeColor="accent1" w:themeShade="BF"/>
+          <w:sz w:val="32"/>
+          <w:szCs w:val="32"/>
+        </w:rPr>
+      </w:pPr>
+      <w:r>
+        <w:rPr>
+          <w:rFonts w:asciiTheme="majorHAnsi" w:eastAsiaTheme="majorEastAsia" w:hAnsiTheme="majorHAnsi" w:cstheme="majorBidi"/>
+          <w:color w:val="2F5496" w:themeColor="accent1" w:themeShade="BF"/>
+          <w:sz w:val="32"/>
+          <w:szCs w:val="32"/>
+        </w:rPr>
+        <w:br w:type="page"/>
+      </w:r>
+    </w:p>
+    <w:p>
+      <w:pPr>
+        <w:pStyle w:val="Kop1"/>
+        <w:numPr>
+          <w:ilvl w:val="0"/>
+          <w:numId w:val="9"/>
+        </w:numPr>
+      </w:pPr>
+      <w:bookmarkStart w:id="3" w:name="_Toc509910645"/>
+      <w:r>
+        <w:lastRenderedPageBreak/>
+        <w:t>Inleiding</w:t>
+      </w:r>
+      <w:bookmarkEnd w:id="3"/>
+      <w:r>
+        <w:t xml:space="preserve"> </w:t>
+      </w:r>
+    </w:p>
+    <w:p/>
+    <w:p>
+      <w:pPr>
+        <w:rPr>
+          <w:rFonts w:ascii="Arial" w:hAnsi="Arial" w:cs="Arial"/>
+          <w:sz w:val="24"/>
+          <w:szCs w:val="24"/>
+        </w:rPr>
+      </w:pPr>
+      <w:r>
+        <w:rPr>
+          <w:rFonts w:ascii="Arial" w:hAnsi="Arial" w:cs="Arial"/>
+          <w:sz w:val="24"/>
+          <w:szCs w:val="24"/>
+        </w:rPr>
+        <w:t xml:space="preserve">De eigenaar van de bioscoop heeft Avans hogeschool benaderd om een applicatie te maken voor zijn bioscoop. Wij Ricky van den Berg, Nadia Karimi, Michael van Zundert, Teun Aarts en Kevin Gerretsen hebben deze opdracht aangenomen. Het project zal </w:t>
+      </w:r>
+      <w:proofErr w:type="spellStart"/>
+      <w:r>
+        <w:rPr>
+          <w:rFonts w:ascii="Arial" w:hAnsi="Arial" w:cs="Arial"/>
+          <w:sz w:val="24"/>
+          <w:szCs w:val="24"/>
+        </w:rPr>
+        <w:t>Bioscopify</w:t>
+      </w:r>
+      <w:proofErr w:type="spellEnd"/>
+      <w:r>
+        <w:rPr>
+          <w:rFonts w:ascii="Arial" w:hAnsi="Arial" w:cs="Arial"/>
+          <w:sz w:val="24"/>
+          <w:szCs w:val="24"/>
+        </w:rPr>
+        <w:t xml:space="preserve"> genoemd worden.</w:t>
+      </w:r>
+      <w:r>
+        <w:rPr>
+          <w:rFonts w:ascii="Arial" w:hAnsi="Arial" w:cs="Arial"/>
+          <w:sz w:val="24"/>
+          <w:szCs w:val="24"/>
+        </w:rPr>
+        <w:t xml:space="preserve"> De mobiele markt is belangrijk om concurrerend te blijven voor een bioscoop. De opdrachtgever heeft geen mobiele applicatie voor zijn bioscoop. Omdat de toegankelijkheid van zijn bioscoop lager ligt dan van zijn concurrenten, loopt hij potentiele klanten mis. De bioscoop wordt toegankelijker doordat het proces van het bekijken van het programma/ filminformatie en het reserveren van films versimpeld wordt. Hierdoor wordt de drempel verlaagd om te kiezen voor de bioscoop van de opdrachtgever.</w:t>
+      </w:r>
+    </w:p>
+    <w:p>
+      <w:pPr>
+        <w:rPr>
+          <w:rFonts w:ascii="Arial" w:hAnsi="Arial" w:cs="Arial"/>
+          <w:sz w:val="24"/>
+          <w:szCs w:val="24"/>
+        </w:rPr>
+      </w:pPr>
+    </w:p>
+    <w:p>
+      <w:pPr>
+        <w:pStyle w:val="Kop1"/>
+        <w:numPr>
+          <w:ilvl w:val="0"/>
+          <w:numId w:val="9"/>
+        </w:numPr>
+      </w:pPr>
+      <w:bookmarkStart w:id="4" w:name="_Toc509910646"/>
+      <w:r>
+        <w:t>Achtergrond</w:t>
+      </w:r>
+      <w:bookmarkEnd w:id="4"/>
+    </w:p>
+    <w:p>
+      <w:pPr>
+        <w:rPr>
+          <w:rFonts w:ascii="Arial" w:hAnsi="Arial" w:cs="Arial"/>
+          <w:sz w:val="24"/>
+          <w:szCs w:val="24"/>
+        </w:rPr>
+      </w:pPr>
+      <w:r>
+        <w:rPr>
+          <w:rFonts w:ascii="Arial" w:hAnsi="Arial" w:cs="Arial"/>
+          <w:sz w:val="24"/>
+          <w:szCs w:val="24"/>
+        </w:rPr>
+        <w:t>De mobiele markt is belangrijk om concurrerend te blijven voor een bioscoop. De opdrachtgever heeft geen mobiele applicatie voor zijn bioscoop. Omdat de toegankelijkheid van zijn bioscoop lager ligt dan van zijn concurrenten, loopt hij potentiele klanten mis.</w:t>
+      </w:r>
+    </w:p>
+    <w:p/>
+    <w:p>
+      <w:pPr>
+        <w:pStyle w:val="Kop1"/>
+        <w:numPr>
+          <w:ilvl w:val="0"/>
+          <w:numId w:val="9"/>
+        </w:numPr>
+      </w:pPr>
+      <w:bookmarkStart w:id="5" w:name="_Toc509910647"/>
+      <w:r>
+        <w:t>Doelstelling</w:t>
+      </w:r>
+      <w:bookmarkEnd w:id="5"/>
+    </w:p>
+    <w:p/>
+    <w:p>
+      <w:pPr>
+        <w:rPr>
+          <w:rFonts w:ascii="Arial" w:hAnsi="Arial" w:cs="Arial"/>
+          <w:sz w:val="24"/>
+        </w:rPr>
+      </w:pPr>
+      <w:r>
+        <w:rPr>
+          <w:rFonts w:ascii="Arial" w:hAnsi="Arial" w:cs="Arial"/>
+          <w:sz w:val="24"/>
+        </w:rPr>
+        <w:t xml:space="preserve">Het doel van dit document is om de applicatie toe te lichten aan de lezer. De functionaliteit </w:t>
+      </w:r>
+      <w:r>
+        <w:rPr>
+          <w:rFonts w:ascii="Arial" w:hAnsi="Arial" w:cs="Arial"/>
+          <w:sz w:val="24"/>
+        </w:rPr>
+        <w:t>wordt</w:t>
+      </w:r>
+      <w:r>
+        <w:rPr>
+          <w:rFonts w:ascii="Arial" w:hAnsi="Arial" w:cs="Arial"/>
+          <w:sz w:val="24"/>
+        </w:rPr>
+        <w:t xml:space="preserve"> weergegeven doormiddel van een </w:t>
+      </w:r>
+      <w:proofErr w:type="spellStart"/>
+      <w:r>
+        <w:rPr>
+          <w:rFonts w:ascii="Arial" w:hAnsi="Arial" w:cs="Arial"/>
+          <w:sz w:val="24"/>
+        </w:rPr>
+        <w:t>use</w:t>
+      </w:r>
+      <w:proofErr w:type="spellEnd"/>
+      <w:r>
+        <w:rPr>
+          <w:rFonts w:ascii="Arial" w:hAnsi="Arial" w:cs="Arial"/>
+          <w:sz w:val="24"/>
+        </w:rPr>
+        <w:t xml:space="preserve"> case diagrammen en </w:t>
+      </w:r>
+      <w:proofErr w:type="spellStart"/>
+      <w:r>
+        <w:rPr>
+          <w:rFonts w:ascii="Arial" w:hAnsi="Arial" w:cs="Arial"/>
+          <w:sz w:val="24"/>
+        </w:rPr>
+        <w:t>use</w:t>
+      </w:r>
+      <w:proofErr w:type="spellEnd"/>
+      <w:r>
+        <w:rPr>
+          <w:rFonts w:ascii="Arial" w:hAnsi="Arial" w:cs="Arial"/>
+          <w:sz w:val="24"/>
+        </w:rPr>
+        <w:t xml:space="preserve"> case specificatie. Om opslag data te laten weergeven wordt gebruikt gemaakt van een ERD en om de lezer een voorbeeld te laten zien van de applicatie is gebruik gemaakt van mockups. Al deze onderdelen worden gebruikt om </w:t>
+      </w:r>
+      <w:r>
+        <w:rPr>
+          <w:rFonts w:ascii="Arial" w:hAnsi="Arial" w:cs="Arial"/>
+          <w:sz w:val="24"/>
+        </w:rPr>
+        <w:t>een goed beeld te scheppen bij de lezer hoe de applicatie in elkaar zit</w:t>
+      </w:r>
+    </w:p>
+    <w:p/>
+    <w:p/>
+    <w:p/>
+    <w:p/>
+    <w:p/>
+    <w:p/>
+    <w:p/>
+    <w:p/>
+    <w:p/>
+    <w:p>
+      <w:pPr>
+        <w:pStyle w:val="Kop1"/>
+        <w:numPr>
+          <w:ilvl w:val="0"/>
+          <w:numId w:val="9"/>
+        </w:numPr>
+      </w:pPr>
+      <w:bookmarkStart w:id="6" w:name="_Toc509910648"/>
       <w:proofErr w:type="spellStart"/>
       <w:r>
         <w:lastRenderedPageBreak/>
@@ -2497,7 +3011,7 @@
       <w:r>
         <w:t xml:space="preserve"> Case Diagram</w:t>
       </w:r>
-      <w:bookmarkEnd w:id="5"/>
+      <w:bookmarkEnd w:id="6"/>
     </w:p>
     <w:p/>
     <w:p>
@@ -2536,10 +3050,10 @@
             <v:path o:extrusionok="f" gradientshapeok="t" o:connecttype="rect"/>
             <o:lock v:ext="edit" aspectratio="t"/>
           </v:shapetype>
-          <v:shape id="_x0000_i1025" type="#_x0000_t75" style="width:450.7pt;height:503.5pt" o:ole="">
+          <v:shape id="_x0000_i1025" type="#_x0000_t75" style="width:450.75pt;height:503.25pt" o:ole="">
             <v:imagedata r:id="rId7" o:title=""/>
           </v:shape>
-          <o:OLEObject Type="Embed" ProgID="Visio.Drawing.15" ShapeID="_x0000_i1025" DrawAspect="Content" ObjectID="_1583592652" r:id="rId8"/>
+          <o:OLEObject Type="Embed" ProgID="Visio.Drawing.15" ShapeID="_x0000_i1025" DrawAspect="Content" ObjectID="_1583652504" r:id="rId8"/>
         </w:object>
       </w:r>
     </w:p>
@@ -2548,8 +3062,12 @@
     <w:p>
       <w:pPr>
         <w:pStyle w:val="Kop1"/>
-      </w:pPr>
-      <w:bookmarkStart w:id="6" w:name="_Toc509845424"/>
+        <w:numPr>
+          <w:ilvl w:val="0"/>
+          <w:numId w:val="9"/>
+        </w:numPr>
+      </w:pPr>
+      <w:bookmarkStart w:id="7" w:name="_Toc509910649"/>
       <w:proofErr w:type="spellStart"/>
       <w:r>
         <w:lastRenderedPageBreak/>
@@ -2559,7 +3077,7 @@
       <w:r>
         <w:t xml:space="preserve"> case specificaties</w:t>
       </w:r>
-      <w:bookmarkEnd w:id="6"/>
+      <w:bookmarkEnd w:id="7"/>
     </w:p>
     <w:p>
       <w:pPr>
@@ -4287,25 +4805,7 @@
                 <w:sz w:val="24"/>
                 <w:szCs w:val="24"/>
               </w:rPr>
-              <w:t xml:space="preserve">Henk heeft een film gevonden d.m.v.  </w:t>
-            </w:r>
-            <w:proofErr w:type="gramStart"/>
-            <w:r>
-              <w:rPr>
-                <w:rFonts w:cstheme="minorHAnsi"/>
-                <w:sz w:val="24"/>
-                <w:szCs w:val="24"/>
-              </w:rPr>
-              <w:t>een</w:t>
-            </w:r>
-            <w:proofErr w:type="gramEnd"/>
-            <w:r>
-              <w:rPr>
-                <w:rFonts w:cstheme="minorHAnsi"/>
-                <w:sz w:val="24"/>
-                <w:szCs w:val="24"/>
-              </w:rPr>
-              <w:t xml:space="preserve"> filter.</w:t>
+              <w:t>Henk heeft een film gevonden d.m.v.  een filter.</w:t>
             </w:r>
           </w:p>
         </w:tc>
@@ -7850,25 +8350,7 @@
                 <w:sz w:val="24"/>
                 <w:szCs w:val="24"/>
               </w:rPr>
-              <w:t xml:space="preserve">2a. Henk weet zijn </w:t>
-            </w:r>
-            <w:proofErr w:type="gramStart"/>
-            <w:r>
-              <w:rPr>
-                <w:rFonts w:cstheme="minorHAnsi"/>
-                <w:sz w:val="24"/>
-                <w:szCs w:val="24"/>
-              </w:rPr>
-              <w:t>account gegevens</w:t>
-            </w:r>
-            <w:proofErr w:type="gramEnd"/>
-            <w:r>
-              <w:rPr>
-                <w:rFonts w:cstheme="minorHAnsi"/>
-                <w:sz w:val="24"/>
-                <w:szCs w:val="24"/>
-              </w:rPr>
-              <w:t xml:space="preserve"> niet meer</w:t>
+              <w:t>2a. Henk weet zijn account gegevens niet meer</w:t>
             </w:r>
           </w:p>
         </w:tc>
@@ -8488,25 +8970,7 @@
                 <w:sz w:val="24"/>
                 <w:szCs w:val="24"/>
               </w:rPr>
-              <w:t xml:space="preserve">2a. Henk weet zijn </w:t>
-            </w:r>
-            <w:proofErr w:type="gramStart"/>
-            <w:r>
-              <w:rPr>
-                <w:rFonts w:cstheme="minorHAnsi"/>
-                <w:sz w:val="24"/>
-                <w:szCs w:val="24"/>
-              </w:rPr>
-              <w:t>account gegevens</w:t>
-            </w:r>
-            <w:proofErr w:type="gramEnd"/>
-            <w:r>
-              <w:rPr>
-                <w:rFonts w:cstheme="minorHAnsi"/>
-                <w:sz w:val="24"/>
-                <w:szCs w:val="24"/>
-              </w:rPr>
-              <w:t xml:space="preserve"> niet meer</w:t>
+              <w:t>2a. Henk weet zijn account gegevens niet meer</w:t>
             </w:r>
           </w:p>
         </w:tc>
@@ -9980,13 +10444,17 @@
     <w:p>
       <w:pPr>
         <w:pStyle w:val="Kop1"/>
-      </w:pPr>
-      <w:bookmarkStart w:id="7" w:name="_Toc509845425"/>
+        <w:numPr>
+          <w:ilvl w:val="0"/>
+          <w:numId w:val="8"/>
+        </w:numPr>
+      </w:pPr>
+      <w:bookmarkStart w:id="8" w:name="_Toc509910650"/>
       <w:r>
         <w:lastRenderedPageBreak/>
         <w:t>ERD</w:t>
       </w:r>
-      <w:bookmarkEnd w:id="7"/>
+      <w:bookmarkEnd w:id="8"/>
     </w:p>
     <w:p/>
     <w:p>
@@ -10008,6 +10476,7 @@
       <w:r>
         <w:rPr>
           <w:noProof/>
+          <w:lang w:eastAsia="nl-NL"/>
         </w:rPr>
         <w:drawing>
           <wp:inline distT="0" distB="0" distL="0" distR="0" wp14:anchorId="34F490E2" wp14:editId="44F88B0C">
@@ -10063,13 +10532,19 @@
     <w:p>
       <w:pPr>
         <w:pStyle w:val="Kop1"/>
-      </w:pPr>
-      <w:bookmarkStart w:id="8" w:name="_Toc509845426"/>
+        <w:numPr>
+          <w:ilvl w:val="0"/>
+          <w:numId w:val="8"/>
+        </w:numPr>
+      </w:pPr>
+      <w:bookmarkStart w:id="9" w:name="_Toc509910651"/>
+      <w:proofErr w:type="spellStart"/>
       <w:r>
         <w:lastRenderedPageBreak/>
         <w:t>Mockups</w:t>
       </w:r>
-      <w:bookmarkEnd w:id="8"/>
+      <w:bookmarkEnd w:id="9"/>
+      <w:proofErr w:type="spellEnd"/>
     </w:p>
     <w:p/>
     <w:p>
@@ -10094,25 +10569,7 @@
           <w:sz w:val="24"/>
           <w:szCs w:val="24"/>
         </w:rPr>
-        <w:t xml:space="preserve"> wanneer de gebruiker zich </w:t>
-      </w:r>
-      <w:proofErr w:type="gramStart"/>
-      <w:r>
-        <w:rPr>
-          <w:rFonts w:ascii="Arial" w:hAnsi="Arial" w:cs="Arial"/>
-          <w:sz w:val="24"/>
-          <w:szCs w:val="24"/>
-        </w:rPr>
-        <w:t>bevind</w:t>
-      </w:r>
-      <w:proofErr w:type="gramEnd"/>
-      <w:r>
-        <w:rPr>
-          <w:rFonts w:ascii="Arial" w:hAnsi="Arial" w:cs="Arial"/>
-          <w:sz w:val="24"/>
-          <w:szCs w:val="24"/>
-        </w:rPr>
-        <w:t xml:space="preserve"> op deze pagina.</w:t>
+        <w:t xml:space="preserve"> wanneer de gebruiker zich bevind op deze pagina.</w:t>
       </w:r>
     </w:p>
     <w:p>
@@ -10164,6 +10621,7 @@
           <w:noProof/>
           <w:sz w:val="24"/>
           <w:szCs w:val="24"/>
+          <w:lang w:eastAsia="nl-NL"/>
         </w:rPr>
         <w:drawing>
           <wp:inline distT="0" distB="0" distL="0" distR="0">
@@ -10294,6 +10752,7 @@
           <w:noProof/>
           <w:sz w:val="24"/>
           <w:szCs w:val="24"/>
+          <w:lang w:eastAsia="nl-NL"/>
         </w:rPr>
         <w:drawing>
           <wp:inline distT="0" distB="0" distL="0" distR="0">
@@ -10469,6 +10928,7 @@
           <w:noProof/>
           <w:sz w:val="24"/>
           <w:szCs w:val="24"/>
+          <w:lang w:eastAsia="nl-NL"/>
         </w:rPr>
         <w:drawing>
           <wp:inline distT="0" distB="0" distL="0" distR="0">
@@ -10653,6 +11113,7 @@
           <w:noProof/>
           <w:sz w:val="24"/>
           <w:szCs w:val="24"/>
+          <w:lang w:eastAsia="nl-NL"/>
         </w:rPr>
         <w:drawing>
           <wp:inline distT="0" distB="0" distL="0" distR="0">
@@ -10837,6 +11298,7 @@
           <w:noProof/>
           <w:sz w:val="24"/>
           <w:szCs w:val="24"/>
+          <w:lang w:eastAsia="nl-NL"/>
         </w:rPr>
         <w:drawing>
           <wp:inline distT="0" distB="0" distL="0" distR="0">
@@ -11021,6 +11483,7 @@
           <w:noProof/>
           <w:sz w:val="24"/>
           <w:szCs w:val="24"/>
+          <w:lang w:eastAsia="nl-NL"/>
         </w:rPr>
         <w:drawing>
           <wp:inline distT="0" distB="0" distL="0" distR="0">
@@ -11195,6 +11658,7 @@
       <w:r>
         <w:rPr>
           <w:noProof/>
+          <w:lang w:eastAsia="nl-NL"/>
         </w:rPr>
         <w:drawing>
           <wp:inline distT="0" distB="0" distL="0" distR="0">
@@ -11249,18 +11713,21 @@
     <w:p/>
     <w:p/>
     <w:p/>
+    <w:p/>
     <w:p>
-      <w:bookmarkStart w:id="9" w:name="_GoBack"/>
-      <w:bookmarkEnd w:id="9"/>
-    </w:p>
-    <w:p>
       <w:pPr>
         <w:pStyle w:val="Kop1"/>
-      </w:pPr>
+        <w:numPr>
+          <w:ilvl w:val="0"/>
+          <w:numId w:val="8"/>
+        </w:numPr>
+      </w:pPr>
+      <w:bookmarkStart w:id="10" w:name="_Toc509910652"/>
       <w:r>
         <w:lastRenderedPageBreak/>
         <w:t>Traceerbaarheid matrices</w:t>
       </w:r>
+      <w:bookmarkEnd w:id="10"/>
     </w:p>
     <w:p/>
     <w:tbl>
@@ -11965,7 +12432,7 @@
 </file>
 
 <file path=word/numbering.xml><?xml version="1.0" encoding="utf-8"?>
-<w:numbering xmlns:wpc="http://schemas.microsoft.com/office/word/2010/wordprocessingCanvas" xmlns:cx="http://schemas.microsoft.com/office/drawing/2014/chartex" xmlns:cx1="http://schemas.microsoft.com/office/drawing/2015/9/8/chartex" xmlns:cx2="http://schemas.microsoft.com/office/drawing/2015/10/21/chartex" xmlns:cx3="http://schemas.microsoft.com/office/drawing/2016/5/9/chartex" xmlns:cx4="http://schemas.microsoft.com/office/drawing/2016/5/10/chartex" xmlns:cx5="http://schemas.microsoft.com/office/drawing/2016/5/11/chartex" xmlns:cx6="http://schemas.microsoft.com/office/drawing/2016/5/12/chartex" xmlns:cx7="http://schemas.microsoft.com/office/drawing/2016/5/13/chartex" xmlns:cx8="http://schemas.microsoft.com/office/drawing/2016/5/14/chartex" xmlns:mc="http://schemas.openxmlformats.org/markup-compatibility/2006" xmlns:aink="http://schemas.microsoft.com/office/drawing/2016/ink" xmlns:am3d="http://schemas.microsoft.com/office/drawing/2017/model3d" xmlns:o="urn:schemas-microsoft-com:office:office" xmlns:r="http://schemas.openxmlformats.org/officeDocument/2006/relationships" xmlns:m="http://schemas.openxmlformats.org/officeDocument/2006/math" xmlns:v="urn:schemas-microsoft-com:vml" xmlns:wp14="http://schemas.microsoft.com/office/word/2010/wordprocessingDrawing" xmlns:wp="http://schemas.openxmlformats.org/drawingml/2006/wordprocessingDrawing" xmlns:w10="urn:schemas-microsoft-com:office:word" xmlns:w="http://schemas.openxmlformats.org/wordprocessingml/2006/main" xmlns:w14="http://schemas.microsoft.com/office/word/2010/wordml" xmlns:w15="http://schemas.microsoft.com/office/word/2012/wordml" xmlns:w16cid="http://schemas.microsoft.com/office/word/2016/wordml/cid" xmlns:w16se="http://schemas.microsoft.com/office/word/2015/wordml/symex" xmlns:wpg="http://schemas.microsoft.com/office/word/2010/wordprocessingGroup" xmlns:wpi="http://schemas.microsoft.com/office/word/2010/wordprocessingInk" xmlns:wne="http://schemas.microsoft.com/office/word/2006/wordml" xmlns:wps="http://schemas.microsoft.com/office/word/2010/wordprocessingShape" mc:Ignorable="w14 w15 w16se w16cid wp14">
+<w:numbering xmlns:wpc="http://schemas.microsoft.com/office/word/2010/wordprocessingCanvas" xmlns:mc="http://schemas.openxmlformats.org/markup-compatibility/2006" xmlns:o="urn:schemas-microsoft-com:office:office" xmlns:r="http://schemas.openxmlformats.org/officeDocument/2006/relationships" xmlns:m="http://schemas.openxmlformats.org/officeDocument/2006/math" xmlns:v="urn:schemas-microsoft-com:vml" xmlns:wp14="http://schemas.microsoft.com/office/word/2010/wordprocessingDrawing" xmlns:wp="http://schemas.openxmlformats.org/drawingml/2006/wordprocessingDrawing" xmlns:w10="urn:schemas-microsoft-com:office:word" xmlns:w="http://schemas.openxmlformats.org/wordprocessingml/2006/main" xmlns:w14="http://schemas.microsoft.com/office/word/2010/wordml" xmlns:w15="http://schemas.microsoft.com/office/word/2012/wordml" xmlns:wpg="http://schemas.microsoft.com/office/word/2010/wordprocessingGroup" xmlns:wpi="http://schemas.microsoft.com/office/word/2010/wordprocessingInk" xmlns:wne="http://schemas.microsoft.com/office/word/2006/wordml" xmlns:wps="http://schemas.microsoft.com/office/word/2010/wordprocessingShape" mc:Ignorable="w14 w15 wp14">
   <w:abstractNum w:abstractNumId="0" w15:restartNumberingAfterBreak="0">
     <w:nsid w:val="18DE4467"/>
     <w:multiLevelType w:val="hybridMultilevel"/>
@@ -12282,9 +12749,9 @@
     </w:lvl>
   </w:abstractNum>
   <w:abstractNum w:abstractNumId="3" w15:restartNumberingAfterBreak="0">
-    <w:nsid w:val="43F42678"/>
+    <w:nsid w:val="3722468F"/>
     <w:multiLevelType w:val="hybridMultilevel"/>
-    <w:tmpl w:val="E6C0FA14"/>
+    <w:tmpl w:val="D5D881DC"/>
     <w:lvl w:ilvl="0" w:tplc="0413000F">
       <w:start w:val="1"/>
       <w:numFmt w:val="decimal"/>
@@ -12371,6 +12838,95 @@
     </w:lvl>
   </w:abstractNum>
   <w:abstractNum w:abstractNumId="4" w15:restartNumberingAfterBreak="0">
+    <w:nsid w:val="43F42678"/>
+    <w:multiLevelType w:val="hybridMultilevel"/>
+    <w:tmpl w:val="E6C0FA14"/>
+    <w:lvl w:ilvl="0" w:tplc="0413000F">
+      <w:start w:val="1"/>
+      <w:numFmt w:val="decimal"/>
+      <w:lvlText w:val="%1."/>
+      <w:lvlJc w:val="left"/>
+      <w:pPr>
+        <w:ind w:left="720" w:hanging="360"/>
+      </w:pPr>
+      <w:rPr>
+        <w:rFonts w:hint="default"/>
+      </w:rPr>
+    </w:lvl>
+    <w:lvl w:ilvl="1" w:tplc="04130019" w:tentative="1">
+      <w:start w:val="1"/>
+      <w:numFmt w:val="lowerLetter"/>
+      <w:lvlText w:val="%2."/>
+      <w:lvlJc w:val="left"/>
+      <w:pPr>
+        <w:ind w:left="1440" w:hanging="360"/>
+      </w:pPr>
+    </w:lvl>
+    <w:lvl w:ilvl="2" w:tplc="0413001B" w:tentative="1">
+      <w:start w:val="1"/>
+      <w:numFmt w:val="lowerRoman"/>
+      <w:lvlText w:val="%3."/>
+      <w:lvlJc w:val="right"/>
+      <w:pPr>
+        <w:ind w:left="2160" w:hanging="180"/>
+      </w:pPr>
+    </w:lvl>
+    <w:lvl w:ilvl="3" w:tplc="0413000F" w:tentative="1">
+      <w:start w:val="1"/>
+      <w:numFmt w:val="decimal"/>
+      <w:lvlText w:val="%4."/>
+      <w:lvlJc w:val="left"/>
+      <w:pPr>
+        <w:ind w:left="2880" w:hanging="360"/>
+      </w:pPr>
+    </w:lvl>
+    <w:lvl w:ilvl="4" w:tplc="04130019" w:tentative="1">
+      <w:start w:val="1"/>
+      <w:numFmt w:val="lowerLetter"/>
+      <w:lvlText w:val="%5."/>
+      <w:lvlJc w:val="left"/>
+      <w:pPr>
+        <w:ind w:left="3600" w:hanging="360"/>
+      </w:pPr>
+    </w:lvl>
+    <w:lvl w:ilvl="5" w:tplc="0413001B" w:tentative="1">
+      <w:start w:val="1"/>
+      <w:numFmt w:val="lowerRoman"/>
+      <w:lvlText w:val="%6."/>
+      <w:lvlJc w:val="right"/>
+      <w:pPr>
+        <w:ind w:left="4320" w:hanging="180"/>
+      </w:pPr>
+    </w:lvl>
+    <w:lvl w:ilvl="6" w:tplc="0413000F" w:tentative="1">
+      <w:start w:val="1"/>
+      <w:numFmt w:val="decimal"/>
+      <w:lvlText w:val="%7."/>
+      <w:lvlJc w:val="left"/>
+      <w:pPr>
+        <w:ind w:left="5040" w:hanging="360"/>
+      </w:pPr>
+    </w:lvl>
+    <w:lvl w:ilvl="7" w:tplc="04130019" w:tentative="1">
+      <w:start w:val="1"/>
+      <w:numFmt w:val="lowerLetter"/>
+      <w:lvlText w:val="%8."/>
+      <w:lvlJc w:val="left"/>
+      <w:pPr>
+        <w:ind w:left="5760" w:hanging="360"/>
+      </w:pPr>
+    </w:lvl>
+    <w:lvl w:ilvl="8" w:tplc="0413001B" w:tentative="1">
+      <w:start w:val="1"/>
+      <w:numFmt w:val="lowerRoman"/>
+      <w:lvlText w:val="%9."/>
+      <w:lvlJc w:val="right"/>
+      <w:pPr>
+        <w:ind w:left="6480" w:hanging="180"/>
+      </w:pPr>
+    </w:lvl>
+  </w:abstractNum>
+  <w:abstractNum w:abstractNumId="5" w15:restartNumberingAfterBreak="0">
     <w:nsid w:val="54197881"/>
     <w:multiLevelType w:val="multilevel"/>
     <w:tmpl w:val="65CEF4AE"/>
@@ -12483,7 +13039,7 @@
       </w:rPr>
     </w:lvl>
   </w:abstractNum>
-  <w:abstractNum w:abstractNumId="5" w15:restartNumberingAfterBreak="0">
+  <w:abstractNum w:abstractNumId="6" w15:restartNumberingAfterBreak="0">
     <w:nsid w:val="58672074"/>
     <w:multiLevelType w:val="hybridMultilevel"/>
     <w:tmpl w:val="6F16216C"/>
@@ -12572,7 +13128,7 @@
       </w:pPr>
     </w:lvl>
   </w:abstractNum>
-  <w:abstractNum w:abstractNumId="6" w15:restartNumberingAfterBreak="0">
+  <w:abstractNum w:abstractNumId="7" w15:restartNumberingAfterBreak="0">
     <w:nsid w:val="590139EA"/>
     <w:multiLevelType w:val="hybridMultilevel"/>
     <w:tmpl w:val="993C3582"/>
@@ -12661,7 +13217,7 @@
       </w:pPr>
     </w:lvl>
   </w:abstractNum>
-  <w:abstractNum w:abstractNumId="7" w15:restartNumberingAfterBreak="0">
+  <w:abstractNum w:abstractNumId="8" w15:restartNumberingAfterBreak="0">
     <w:nsid w:val="73CA6B70"/>
     <w:multiLevelType w:val="hybridMultilevel"/>
     <w:tmpl w:val="AAF86F54"/>
@@ -12751,19 +13307,19 @@
     </w:lvl>
   </w:abstractNum>
   <w:num w:numId="1">
-    <w:abstractNumId w:val="3"/>
+    <w:abstractNumId w:val="4"/>
   </w:num>
   <w:num w:numId="2">
-    <w:abstractNumId w:val="7"/>
+    <w:abstractNumId w:val="8"/>
   </w:num>
   <w:num w:numId="3">
-    <w:abstractNumId w:val="5"/>
+    <w:abstractNumId w:val="6"/>
   </w:num>
   <w:num w:numId="4">
     <w:abstractNumId w:val="2"/>
   </w:num>
   <w:num w:numId="5">
-    <w:abstractNumId w:val="4"/>
+    <w:abstractNumId w:val="5"/>
   </w:num>
   <w:num w:numId="6">
     <w:abstractNumId w:val="1"/>
@@ -12772,13 +13328,16 @@
     <w:abstractNumId w:val="0"/>
   </w:num>
   <w:num w:numId="8">
-    <w:abstractNumId w:val="6"/>
+    <w:abstractNumId w:val="7"/>
+  </w:num>
+  <w:num w:numId="9">
+    <w:abstractNumId w:val="3"/>
   </w:num>
 </w:numbering>
 </file>
 
 <file path=word/styles.xml><?xml version="1.0" encoding="utf-8"?>
-<w:styles xmlns:mc="http://schemas.openxmlformats.org/markup-compatibility/2006" xmlns:r="http://schemas.openxmlformats.org/officeDocument/2006/relationships" xmlns:w="http://schemas.openxmlformats.org/wordprocessingml/2006/main" xmlns:w14="http://schemas.microsoft.com/office/word/2010/wordml" xmlns:w15="http://schemas.microsoft.com/office/word/2012/wordml" xmlns:w16cid="http://schemas.microsoft.com/office/word/2016/wordml/cid" xmlns:w16se="http://schemas.microsoft.com/office/word/2015/wordml/symex" mc:Ignorable="w14 w15 w16se w16cid">
+<w:styles xmlns:mc="http://schemas.openxmlformats.org/markup-compatibility/2006" xmlns:r="http://schemas.openxmlformats.org/officeDocument/2006/relationships" xmlns:w="http://schemas.openxmlformats.org/wordprocessingml/2006/main" xmlns:w14="http://schemas.microsoft.com/office/word/2010/wordml" xmlns:w15="http://schemas.microsoft.com/office/word/2012/wordml" mc:Ignorable="w14 w15">
   <w:docDefaults>
     <w:rPrDefault>
       <w:rPr>
@@ -12794,7 +13353,7 @@
       </w:pPr>
     </w:pPrDefault>
   </w:docDefaults>
-  <w:latentStyles w:defLockedState="0" w:defUIPriority="99" w:defSemiHidden="0" w:defUnhideWhenUsed="0" w:defQFormat="0" w:count="375">
+  <w:latentStyles w:defLockedState="0" w:defUIPriority="99" w:defSemiHidden="0" w:defUnhideWhenUsed="0" w:defQFormat="0" w:count="371">
     <w:lsdException w:name="Normal" w:uiPriority="0" w:qFormat="1"/>
     <w:lsdException w:name="heading 1" w:uiPriority="9" w:qFormat="1"/>
     <w:lsdException w:name="heading 2" w:semiHidden="1" w:uiPriority="9" w:unhideWhenUsed="1" w:qFormat="1"/>
@@ -13166,10 +13725,6 @@
     <w:lsdException w:name="List Table 5 Dark Accent 6" w:uiPriority="50"/>
     <w:lsdException w:name="List Table 6 Colorful Accent 6" w:uiPriority="51"/>
     <w:lsdException w:name="List Table 7 Colorful Accent 6" w:uiPriority="52"/>
-    <w:lsdException w:name="Mention" w:semiHidden="1" w:unhideWhenUsed="1"/>
-    <w:lsdException w:name="Smart Hyperlink" w:semiHidden="1" w:unhideWhenUsed="1"/>
-    <w:lsdException w:name="Hashtag" w:semiHidden="1" w:unhideWhenUsed="1"/>
-    <w:lsdException w:name="Unresolved Mention" w:semiHidden="1" w:unhideWhenUsed="1"/>
   </w:latentStyles>
   <w:style w:type="paragraph" w:default="1" w:styleId="Standaard">
     <w:name w:val="Normal"/>
@@ -13773,7 +14328,7 @@
 </file>
 
 <file path=customXml/itemProps2.xml><?xml version="1.0" encoding="utf-8"?>
-<ds:datastoreItem xmlns:ds="http://schemas.openxmlformats.org/officeDocument/2006/customXml" ds:itemID="{08B778AF-051B-40E1-AA92-D0F2953C7558}">
+<ds:datastoreItem xmlns:ds="http://schemas.openxmlformats.org/officeDocument/2006/customXml" ds:itemID="{13AA0D31-EB1D-4E0B-AAF1-475FBB313E62}">
   <ds:schemaRefs>
     <ds:schemaRef ds:uri="http://schemas.openxmlformats.org/officeDocument/2006/bibliography"/>
   </ds:schemaRefs>

--- a/Documentatie/fucntioneel ontwerp.docx
+++ b/Documentatie/fucntioneel ontwerp.docx
@@ -10,6 +10,7 @@
           <w:docPartUnique/>
         </w:docPartObj>
       </w:sdtPr>
+      <w:sdtEndPr/>
       <w:sdtContent>
         <w:p/>
         <w:p>
@@ -82,6 +83,7 @@
                                   <w:dataBinding w:prefixMappings="xmlns:ns0='http://purl.org/dc/elements/1.1/' xmlns:ns1='http://schemas.openxmlformats.org/package/2006/metadata/core-properties' " w:xpath="/ns1:coreProperties[1]/ns0:subject[1]" w:storeItemID="{6C3C8BC8-F283-45AE-878A-BAB7291924A1}"/>
                                   <w:text/>
                                 </w:sdtPr>
+                                <w:sdtEndPr/>
                                 <w:sdtContent>
                                   <w:p>
                                     <w:pPr>
@@ -991,6 +993,7 @@
                                       <w:dataBinding w:prefixMappings="xmlns:ns0='http://purl.org/dc/elements/1.1/' xmlns:ns1='http://schemas.openxmlformats.org/package/2006/metadata/core-properties' " w:xpath="/ns1:coreProperties[1]/ns0:title[1]" w:storeItemID="{6C3C8BC8-F283-45AE-878A-BAB7291924A1}"/>
                                       <w:text/>
                                     </w:sdtPr>
+                                    <w:sdtEndPr/>
                                     <w:sdtContent>
                                       <w:r>
                                         <w:rPr>
@@ -1378,6 +1381,7 @@
                                     <w:calendar w:val="gregorian"/>
                                   </w:date>
                                 </w:sdtPr>
+                                <w:sdtEndPr/>
                                 <w:sdtContent>
                                   <w:p>
                                     <w:pPr>
@@ -1510,7 +1514,17 @@
             <w:tcW w:w="3005" w:type="dxa"/>
           </w:tcPr>
           <w:p>
-            <w:r>
+            <w:pPr>
+              <w:rPr>
+                <w:rFonts w:ascii="Arial" w:hAnsi="Arial" w:cs="Arial"/>
+                <w:sz w:val="24"/>
+              </w:rPr>
+            </w:pPr>
+            <w:r>
+              <w:rPr>
+                <w:rFonts w:ascii="Arial" w:hAnsi="Arial" w:cs="Arial"/>
+                <w:sz w:val="24"/>
+              </w:rPr>
               <w:t>Versie</w:t>
             </w:r>
           </w:p>
@@ -1520,7 +1534,17 @@
             <w:tcW w:w="3005" w:type="dxa"/>
           </w:tcPr>
           <w:p>
-            <w:r>
+            <w:pPr>
+              <w:rPr>
+                <w:rFonts w:ascii="Arial" w:hAnsi="Arial" w:cs="Arial"/>
+                <w:sz w:val="24"/>
+              </w:rPr>
+            </w:pPr>
+            <w:r>
+              <w:rPr>
+                <w:rFonts w:ascii="Arial" w:hAnsi="Arial" w:cs="Arial"/>
+                <w:sz w:val="24"/>
+              </w:rPr>
               <w:t>Datum</w:t>
             </w:r>
           </w:p>
@@ -1530,7 +1554,17 @@
             <w:tcW w:w="3006" w:type="dxa"/>
           </w:tcPr>
           <w:p>
-            <w:r>
+            <w:pPr>
+              <w:rPr>
+                <w:rFonts w:ascii="Arial" w:hAnsi="Arial" w:cs="Arial"/>
+                <w:sz w:val="24"/>
+              </w:rPr>
+            </w:pPr>
+            <w:r>
+              <w:rPr>
+                <w:rFonts w:ascii="Arial" w:hAnsi="Arial" w:cs="Arial"/>
+                <w:sz w:val="24"/>
+              </w:rPr>
               <w:t>Beschrijving</w:t>
             </w:r>
           </w:p>
@@ -1542,7 +1576,17 @@
             <w:tcW w:w="3005" w:type="dxa"/>
           </w:tcPr>
           <w:p>
-            <w:r>
+            <w:pPr>
+              <w:rPr>
+                <w:rFonts w:ascii="Arial" w:hAnsi="Arial" w:cs="Arial"/>
+                <w:sz w:val="24"/>
+              </w:rPr>
+            </w:pPr>
+            <w:r>
+              <w:rPr>
+                <w:rFonts w:ascii="Arial" w:hAnsi="Arial" w:cs="Arial"/>
+                <w:sz w:val="24"/>
+              </w:rPr>
               <w:t>1.0</w:t>
             </w:r>
           </w:p>
@@ -1552,7 +1596,17 @@
             <w:tcW w:w="3005" w:type="dxa"/>
           </w:tcPr>
           <w:p>
-            <w:r>
+            <w:pPr>
+              <w:rPr>
+                <w:rFonts w:ascii="Arial" w:hAnsi="Arial" w:cs="Arial"/>
+                <w:sz w:val="24"/>
+              </w:rPr>
+            </w:pPr>
+            <w:r>
+              <w:rPr>
+                <w:rFonts w:ascii="Arial" w:hAnsi="Arial" w:cs="Arial"/>
+                <w:sz w:val="24"/>
+              </w:rPr>
               <w:t>26-03-2018</w:t>
             </w:r>
           </w:p>
@@ -1562,7 +1616,17 @@
             <w:tcW w:w="3006" w:type="dxa"/>
           </w:tcPr>
           <w:p>
-            <w:r>
+            <w:pPr>
+              <w:rPr>
+                <w:rFonts w:ascii="Arial" w:hAnsi="Arial" w:cs="Arial"/>
+                <w:sz w:val="24"/>
+              </w:rPr>
+            </w:pPr>
+            <w:r>
+              <w:rPr>
+                <w:rFonts w:ascii="Arial" w:hAnsi="Arial" w:cs="Arial"/>
+                <w:sz w:val="24"/>
+              </w:rPr>
               <w:t>Use cases, specificaties, ERD toegevoegd</w:t>
             </w:r>
           </w:p>
@@ -1574,7 +1638,17 @@
             <w:tcW w:w="3005" w:type="dxa"/>
           </w:tcPr>
           <w:p>
-            <w:r>
+            <w:pPr>
+              <w:rPr>
+                <w:rFonts w:ascii="Arial" w:hAnsi="Arial" w:cs="Arial"/>
+                <w:sz w:val="24"/>
+              </w:rPr>
+            </w:pPr>
+            <w:r>
+              <w:rPr>
+                <w:rFonts w:ascii="Arial" w:hAnsi="Arial" w:cs="Arial"/>
+                <w:sz w:val="24"/>
+              </w:rPr>
               <w:t>1.1</w:t>
             </w:r>
           </w:p>
@@ -1584,7 +1658,17 @@
             <w:tcW w:w="3005" w:type="dxa"/>
           </w:tcPr>
           <w:p>
-            <w:r>
+            <w:pPr>
+              <w:rPr>
+                <w:rFonts w:ascii="Arial" w:hAnsi="Arial" w:cs="Arial"/>
+                <w:sz w:val="24"/>
+              </w:rPr>
+            </w:pPr>
+            <w:r>
+              <w:rPr>
+                <w:rFonts w:ascii="Arial" w:hAnsi="Arial" w:cs="Arial"/>
+                <w:sz w:val="24"/>
+              </w:rPr>
               <w:t>26-03-2018</w:t>
             </w:r>
           </w:p>
@@ -1594,7 +1678,17 @@
             <w:tcW w:w="3006" w:type="dxa"/>
           </w:tcPr>
           <w:p>
-            <w:r>
+            <w:pPr>
+              <w:rPr>
+                <w:rFonts w:ascii="Arial" w:hAnsi="Arial" w:cs="Arial"/>
+                <w:sz w:val="24"/>
+              </w:rPr>
+            </w:pPr>
+            <w:r>
+              <w:rPr>
+                <w:rFonts w:ascii="Arial" w:hAnsi="Arial" w:cs="Arial"/>
+                <w:sz w:val="24"/>
+              </w:rPr>
               <w:t>Tekst toegevoegd bij alle koppen</w:t>
             </w:r>
           </w:p>
@@ -1606,7 +1700,17 @@
             <w:tcW w:w="3005" w:type="dxa"/>
           </w:tcPr>
           <w:p>
-            <w:r>
+            <w:pPr>
+              <w:rPr>
+                <w:rFonts w:ascii="Arial" w:hAnsi="Arial" w:cs="Arial"/>
+                <w:sz w:val="24"/>
+              </w:rPr>
+            </w:pPr>
+            <w:r>
+              <w:rPr>
+                <w:rFonts w:ascii="Arial" w:hAnsi="Arial" w:cs="Arial"/>
+                <w:sz w:val="24"/>
+              </w:rPr>
               <w:t xml:space="preserve">1.2 </w:t>
             </w:r>
           </w:p>
@@ -1616,7 +1720,17 @@
             <w:tcW w:w="3005" w:type="dxa"/>
           </w:tcPr>
           <w:p>
-            <w:r>
+            <w:pPr>
+              <w:rPr>
+                <w:rFonts w:ascii="Arial" w:hAnsi="Arial" w:cs="Arial"/>
+                <w:sz w:val="24"/>
+              </w:rPr>
+            </w:pPr>
+            <w:r>
+              <w:rPr>
+                <w:rFonts w:ascii="Arial" w:hAnsi="Arial" w:cs="Arial"/>
+                <w:sz w:val="24"/>
+              </w:rPr>
               <w:t>26-03-2018</w:t>
             </w:r>
           </w:p>
@@ -1626,7 +1740,17 @@
             <w:tcW w:w="3006" w:type="dxa"/>
           </w:tcPr>
           <w:p>
-            <w:r>
+            <w:pPr>
+              <w:rPr>
+                <w:rFonts w:ascii="Arial" w:hAnsi="Arial" w:cs="Arial"/>
+                <w:sz w:val="24"/>
+              </w:rPr>
+            </w:pPr>
+            <w:r>
+              <w:rPr>
+                <w:rFonts w:ascii="Arial" w:hAnsi="Arial" w:cs="Arial"/>
+                <w:sz w:val="24"/>
+              </w:rPr>
               <w:t>Traceerbaarheid matrices toegevoegd</w:t>
             </w:r>
           </w:p>
@@ -1638,7 +1762,17 @@
             <w:tcW w:w="3005" w:type="dxa"/>
           </w:tcPr>
           <w:p>
-            <w:r>
+            <w:pPr>
+              <w:rPr>
+                <w:rFonts w:ascii="Arial" w:hAnsi="Arial" w:cs="Arial"/>
+                <w:sz w:val="24"/>
+              </w:rPr>
+            </w:pPr>
+            <w:r>
+              <w:rPr>
+                <w:rFonts w:ascii="Arial" w:hAnsi="Arial" w:cs="Arial"/>
+                <w:sz w:val="24"/>
+              </w:rPr>
               <w:t>1.3</w:t>
             </w:r>
           </w:p>
@@ -1648,7 +1782,17 @@
             <w:tcW w:w="3005" w:type="dxa"/>
           </w:tcPr>
           <w:p>
-            <w:r>
+            <w:pPr>
+              <w:rPr>
+                <w:rFonts w:ascii="Arial" w:hAnsi="Arial" w:cs="Arial"/>
+                <w:sz w:val="24"/>
+              </w:rPr>
+            </w:pPr>
+            <w:r>
+              <w:rPr>
+                <w:rFonts w:ascii="Arial" w:hAnsi="Arial" w:cs="Arial"/>
+                <w:sz w:val="24"/>
+              </w:rPr>
               <w:t>27-03-2018</w:t>
             </w:r>
           </w:p>
@@ -1658,7 +1802,17 @@
             <w:tcW w:w="3006" w:type="dxa"/>
           </w:tcPr>
           <w:p>
-            <w:r>
+            <w:pPr>
+              <w:rPr>
+                <w:rFonts w:ascii="Arial" w:hAnsi="Arial" w:cs="Arial"/>
+                <w:sz w:val="24"/>
+              </w:rPr>
+            </w:pPr>
+            <w:r>
+              <w:rPr>
+                <w:rFonts w:ascii="Arial" w:hAnsi="Arial" w:cs="Arial"/>
+                <w:sz w:val="24"/>
+              </w:rPr>
               <w:t>Use-case diagrammen + specificaties gewijzigd. Traceerbaarheid gewijzigd</w:t>
             </w:r>
           </w:p>
@@ -1666,7 +1820,10 @@
       </w:tr>
     </w:tbl>
     <w:p/>
-    <w:p/>
+    <w:p>
+      <w:bookmarkStart w:id="1" w:name="_GoBack"/>
+      <w:bookmarkEnd w:id="1"/>
+    </w:p>
     <w:p/>
     <w:p/>
     <w:p/>
@@ -2468,10 +2625,7 @@
       </w:sdtContent>
     </w:sdt>
     <w:p/>
-    <w:p>
-      <w:bookmarkStart w:id="1" w:name="_GoBack"/>
-      <w:bookmarkEnd w:id="1"/>
-    </w:p>
+    <w:p/>
     <w:p/>
     <w:p/>
     <w:p/>
@@ -2763,7 +2917,7 @@
           <v:shape id="_x0000_i1025" type="#_x0000_t75" style="width:451.2pt;height:503.85pt" o:ole="">
             <v:imagedata r:id="rId7" o:title=""/>
           </v:shape>
-          <o:OLEObject Type="Embed" ProgID="Visio.Drawing.15" ShapeID="_x0000_i1025" DrawAspect="Content" ObjectID="_1583666747" r:id="rId8"/>
+          <o:OLEObject Type="Embed" ProgID="Visio.Drawing.15" ShapeID="_x0000_i1025" DrawAspect="Content" ObjectID="_1583667469" r:id="rId8"/>
         </w:object>
       </w:r>
     </w:p>
@@ -5154,17 +5308,7 @@
                 <w:szCs w:val="24"/>
                 <w:lang w:val="nl-NL"/>
               </w:rPr>
-              <w:t>TicketSelecteren</w:t>
-            </w:r>
-            <w:r>
-              <w:rPr>
-                <w:rFonts w:ascii="Arial" w:hAnsi="Arial" w:cs="Arial"/>
-                <w:noProof/>
-                <w:sz w:val="24"/>
-                <w:szCs w:val="24"/>
-                <w:lang w:val="nl-NL"/>
-              </w:rPr>
-              <w:t>04</w:t>
+              <w:t>TicketSelecteren04</w:t>
             </w:r>
           </w:p>
         </w:tc>
@@ -5783,17 +5927,7 @@
                 <w:szCs w:val="24"/>
                 <w:lang w:val="nl-NL"/>
               </w:rPr>
-              <w:t>StoelSelecteren</w:t>
-            </w:r>
-            <w:r>
-              <w:rPr>
-                <w:rFonts w:ascii="Arial" w:hAnsi="Arial" w:cs="Arial"/>
-                <w:noProof/>
-                <w:sz w:val="24"/>
-                <w:szCs w:val="24"/>
-                <w:lang w:val="nl-NL"/>
-              </w:rPr>
-              <w:t>05</w:t>
+              <w:t>StoelSelecteren05</w:t>
             </w:r>
           </w:p>
         </w:tc>
@@ -5849,17 +5983,7 @@
                 <w:szCs w:val="24"/>
                 <w:lang w:val="nl-NL"/>
               </w:rPr>
-              <w:t>TicketSelecteren</w:t>
-            </w:r>
-            <w:r>
-              <w:rPr>
-                <w:rFonts w:ascii="Arial" w:hAnsi="Arial" w:cs="Arial"/>
-                <w:noProof/>
-                <w:sz w:val="24"/>
-                <w:szCs w:val="24"/>
-                <w:lang w:val="nl-NL"/>
-              </w:rPr>
-              <w:t>04</w:t>
+              <w:t>TicketSelecteren04</w:t>
             </w:r>
           </w:p>
         </w:tc>
@@ -9910,26 +10034,30 @@
         <w:tblLook w:val="04A0" w:firstRow="1" w:lastRow="0" w:firstColumn="1" w:lastColumn="0" w:noHBand="0" w:noVBand="1"/>
       </w:tblPr>
       <w:tblGrid>
-        <w:gridCol w:w="2877"/>
-        <w:gridCol w:w="1355"/>
-        <w:gridCol w:w="1483"/>
-        <w:gridCol w:w="1596"/>
-        <w:gridCol w:w="1705"/>
+        <w:gridCol w:w="2825"/>
+        <w:gridCol w:w="1312"/>
+        <w:gridCol w:w="1954"/>
+        <w:gridCol w:w="1842"/>
+        <w:gridCol w:w="1083"/>
       </w:tblGrid>
       <w:tr>
         <w:tc>
           <w:tcPr>
-            <w:tcW w:w="2943" w:type="dxa"/>
-          </w:tcPr>
-          <w:p>
-            <w:pPr>
-              <w:rPr>
+            <w:tcW w:w="2825" w:type="dxa"/>
+          </w:tcPr>
+          <w:p>
+            <w:pPr>
+              <w:rPr>
+                <w:rFonts w:ascii="Arial" w:hAnsi="Arial" w:cs="Arial"/>
                 <w:b/>
-              </w:rPr>
-            </w:pPr>
-            <w:r>
-              <w:rPr>
+                <w:sz w:val="24"/>
+              </w:rPr>
+            </w:pPr>
+            <w:r>
+              <w:rPr>
+                <w:rFonts w:ascii="Arial" w:hAnsi="Arial" w:cs="Arial"/>
                 <w:b/>
+                <w:sz w:val="24"/>
               </w:rPr>
               <w:t>Requierments</w:t>
             </w:r>
@@ -9937,17 +10065,21 @@
         </w:tc>
         <w:tc>
           <w:tcPr>
-            <w:tcW w:w="1399" w:type="dxa"/>
-          </w:tcPr>
-          <w:p>
-            <w:pPr>
-              <w:rPr>
+            <w:tcW w:w="1312" w:type="dxa"/>
+          </w:tcPr>
+          <w:p>
+            <w:pPr>
+              <w:rPr>
+                <w:rFonts w:ascii="Arial" w:hAnsi="Arial" w:cs="Arial"/>
                 <w:b/>
-              </w:rPr>
-            </w:pPr>
-            <w:r>
-              <w:rPr>
+                <w:sz w:val="24"/>
+              </w:rPr>
+            </w:pPr>
+            <w:r>
+              <w:rPr>
+                <w:rFonts w:ascii="Arial" w:hAnsi="Arial" w:cs="Arial"/>
                 <w:b/>
+                <w:sz w:val="24"/>
               </w:rPr>
               <w:t>Use Case</w:t>
             </w:r>
@@ -9955,17 +10087,21 @@
         </w:tc>
         <w:tc>
           <w:tcPr>
-            <w:tcW w:w="1536" w:type="dxa"/>
-          </w:tcPr>
-          <w:p>
-            <w:pPr>
-              <w:rPr>
+            <w:tcW w:w="1954" w:type="dxa"/>
+          </w:tcPr>
+          <w:p>
+            <w:pPr>
+              <w:rPr>
+                <w:rFonts w:ascii="Arial" w:hAnsi="Arial" w:cs="Arial"/>
                 <w:b/>
-              </w:rPr>
-            </w:pPr>
-            <w:r>
-              <w:rPr>
+                <w:sz w:val="24"/>
+              </w:rPr>
+            </w:pPr>
+            <w:r>
+              <w:rPr>
+                <w:rFonts w:ascii="Arial" w:hAnsi="Arial" w:cs="Arial"/>
                 <w:b/>
+                <w:sz w:val="24"/>
               </w:rPr>
               <w:t>Use case spec</w:t>
             </w:r>
@@ -9973,17 +10109,21 @@
         </w:tc>
         <w:tc>
           <w:tcPr>
-            <w:tcW w:w="1364" w:type="dxa"/>
-          </w:tcPr>
-          <w:p>
-            <w:pPr>
-              <w:rPr>
+            <w:tcW w:w="1842" w:type="dxa"/>
+          </w:tcPr>
+          <w:p>
+            <w:pPr>
+              <w:rPr>
+                <w:rFonts w:ascii="Arial" w:hAnsi="Arial" w:cs="Arial"/>
                 <w:b/>
-              </w:rPr>
-            </w:pPr>
-            <w:r>
-              <w:rPr>
+                <w:sz w:val="24"/>
+              </w:rPr>
+            </w:pPr>
+            <w:r>
+              <w:rPr>
+                <w:rFonts w:ascii="Arial" w:hAnsi="Arial" w:cs="Arial"/>
                 <w:b/>
+                <w:sz w:val="24"/>
               </w:rPr>
               <w:t>Mockup</w:t>
             </w:r>
@@ -9991,17 +10131,21 @@
         </w:tc>
         <w:tc>
           <w:tcPr>
-            <w:tcW w:w="1774" w:type="dxa"/>
-          </w:tcPr>
-          <w:p>
-            <w:pPr>
-              <w:rPr>
+            <w:tcW w:w="1083" w:type="dxa"/>
+          </w:tcPr>
+          <w:p>
+            <w:pPr>
+              <w:rPr>
+                <w:rFonts w:ascii="Arial" w:hAnsi="Arial" w:cs="Arial"/>
                 <w:b/>
-              </w:rPr>
-            </w:pPr>
-            <w:r>
-              <w:rPr>
+                <w:sz w:val="24"/>
+              </w:rPr>
+            </w:pPr>
+            <w:r>
+              <w:rPr>
+                <w:rFonts w:ascii="Arial" w:hAnsi="Arial" w:cs="Arial"/>
                 <w:b/>
+                <w:sz w:val="24"/>
               </w:rPr>
               <w:t>ERD</w:t>
             </w:r>
@@ -10011,19 +10155,23 @@
       <w:tr>
         <w:tc>
           <w:tcPr>
-            <w:tcW w:w="2943" w:type="dxa"/>
-          </w:tcPr>
-          <w:p>
-            <w:pPr>
-              <w:rPr>
-                <w:rFonts w:ascii="Calibri" w:hAnsi="Calibri" w:cs="Calibri"/>
+            <w:tcW w:w="2825" w:type="dxa"/>
+          </w:tcPr>
+          <w:p>
+            <w:pPr>
+              <w:rPr>
+                <w:rFonts w:ascii="Arial" w:hAnsi="Arial" w:cs="Arial"/>
                 <w:color w:val="000000"/>
-              </w:rPr>
-            </w:pPr>
-            <w:r>
-              <w:rPr>
-                <w:rFonts w:ascii="Calibri" w:hAnsi="Calibri" w:cs="Calibri"/>
+                <w:sz w:val="24"/>
+                <w:szCs w:val="24"/>
+              </w:rPr>
+            </w:pPr>
+            <w:r>
+              <w:rPr>
+                <w:rFonts w:ascii="Arial" w:hAnsi="Arial" w:cs="Arial"/>
                 <w:color w:val="000000"/>
+                <w:sz w:val="24"/>
+                <w:szCs w:val="24"/>
               </w:rPr>
               <w:t>Overzicht met films.</w:t>
             </w:r>
@@ -10031,57 +10179,105 @@
         </w:tc>
         <w:tc>
           <w:tcPr>
-            <w:tcW w:w="1399" w:type="dxa"/>
-          </w:tcPr>
-          <w:p>
-            <w:r>
+            <w:tcW w:w="1312" w:type="dxa"/>
+          </w:tcPr>
+          <w:p>
+            <w:pPr>
+              <w:rPr>
+                <w:rFonts w:ascii="Arial" w:hAnsi="Arial" w:cs="Arial"/>
+                <w:sz w:val="24"/>
+                <w:szCs w:val="24"/>
+              </w:rPr>
+            </w:pPr>
+            <w:r>
+              <w:rPr>
+                <w:rFonts w:ascii="Arial" w:hAnsi="Arial" w:cs="Arial"/>
+                <w:sz w:val="24"/>
+                <w:szCs w:val="24"/>
+              </w:rPr>
               <w:t>X</w:t>
             </w:r>
           </w:p>
         </w:tc>
         <w:tc>
           <w:tcPr>
-            <w:tcW w:w="1536" w:type="dxa"/>
-          </w:tcPr>
-          <w:p>
-            <w:r>
+            <w:tcW w:w="1954" w:type="dxa"/>
+          </w:tcPr>
+          <w:p>
+            <w:pPr>
+              <w:rPr>
+                <w:rFonts w:ascii="Arial" w:hAnsi="Arial" w:cs="Arial"/>
+                <w:sz w:val="24"/>
+                <w:szCs w:val="24"/>
+              </w:rPr>
+            </w:pPr>
+            <w:r>
+              <w:rPr>
+                <w:rFonts w:ascii="Arial" w:hAnsi="Arial" w:cs="Arial"/>
+                <w:sz w:val="24"/>
+                <w:szCs w:val="24"/>
+              </w:rPr>
               <w:t>03</w:t>
             </w:r>
           </w:p>
         </w:tc>
         <w:tc>
           <w:tcPr>
-            <w:tcW w:w="1364" w:type="dxa"/>
-          </w:tcPr>
-          <w:p>
-            <w:r>
+            <w:tcW w:w="1842" w:type="dxa"/>
+          </w:tcPr>
+          <w:p>
+            <w:pPr>
+              <w:rPr>
+                <w:rFonts w:ascii="Arial" w:hAnsi="Arial" w:cs="Arial"/>
+                <w:sz w:val="24"/>
+                <w:szCs w:val="24"/>
+              </w:rPr>
+            </w:pPr>
+            <w:r>
+              <w:rPr>
+                <w:rFonts w:ascii="Arial" w:hAnsi="Arial" w:cs="Arial"/>
+                <w:sz w:val="24"/>
+                <w:szCs w:val="24"/>
+              </w:rPr>
               <w:t>Hoofdpagina</w:t>
             </w:r>
           </w:p>
         </w:tc>
         <w:tc>
           <w:tcPr>
-            <w:tcW w:w="1774" w:type="dxa"/>
-          </w:tcPr>
-          <w:p/>
+            <w:tcW w:w="1083" w:type="dxa"/>
+          </w:tcPr>
+          <w:p>
+            <w:pPr>
+              <w:rPr>
+                <w:rFonts w:ascii="Arial" w:hAnsi="Arial" w:cs="Arial"/>
+                <w:sz w:val="24"/>
+                <w:szCs w:val="24"/>
+              </w:rPr>
+            </w:pPr>
+          </w:p>
         </w:tc>
       </w:tr>
       <w:tr>
         <w:tc>
           <w:tcPr>
-            <w:tcW w:w="2943" w:type="dxa"/>
-          </w:tcPr>
-          <w:p>
-            <w:pPr>
-              <w:rPr>
-                <w:rFonts w:ascii="Calibri" w:hAnsi="Calibri" w:cs="Calibri"/>
+            <w:tcW w:w="2825" w:type="dxa"/>
+          </w:tcPr>
+          <w:p>
+            <w:pPr>
+              <w:rPr>
+                <w:rFonts w:ascii="Arial" w:hAnsi="Arial" w:cs="Arial"/>
                 <w:color w:val="000000"/>
-              </w:rPr>
-            </w:pPr>
-            <w:r>
-              <w:rPr>
-                <w:rFonts w:ascii="Calibri" w:hAnsi="Calibri" w:cs="Calibri"/>
+                <w:sz w:val="24"/>
+                <w:szCs w:val="24"/>
+              </w:rPr>
+            </w:pPr>
+            <w:r>
+              <w:rPr>
+                <w:rFonts w:ascii="Arial" w:hAnsi="Arial" w:cs="Arial"/>
                 <w:color w:val="000000"/>
+                <w:sz w:val="24"/>
+                <w:szCs w:val="24"/>
               </w:rPr>
               <w:t>Kaartjes bestellen.</w:t>
             </w:r>
@@ -10089,60 +10285,113 @@
         </w:tc>
         <w:tc>
           <w:tcPr>
-            <w:tcW w:w="1399" w:type="dxa"/>
-          </w:tcPr>
-          <w:p>
-            <w:r>
+            <w:tcW w:w="1312" w:type="dxa"/>
+          </w:tcPr>
+          <w:p>
+            <w:pPr>
+              <w:rPr>
+                <w:rFonts w:ascii="Arial" w:hAnsi="Arial" w:cs="Arial"/>
+                <w:sz w:val="24"/>
+                <w:szCs w:val="24"/>
+              </w:rPr>
+            </w:pPr>
+            <w:r>
+              <w:rPr>
+                <w:rFonts w:ascii="Arial" w:hAnsi="Arial" w:cs="Arial"/>
+                <w:sz w:val="24"/>
+                <w:szCs w:val="24"/>
+              </w:rPr>
               <w:t>X</w:t>
             </w:r>
           </w:p>
         </w:tc>
         <w:tc>
           <w:tcPr>
-            <w:tcW w:w="1536" w:type="dxa"/>
-          </w:tcPr>
-          <w:p>
-            <w:r>
+            <w:tcW w:w="1954" w:type="dxa"/>
+          </w:tcPr>
+          <w:p>
+            <w:pPr>
+              <w:rPr>
+                <w:rFonts w:ascii="Arial" w:hAnsi="Arial" w:cs="Arial"/>
+                <w:sz w:val="24"/>
+                <w:szCs w:val="24"/>
+              </w:rPr>
+            </w:pPr>
+            <w:r>
+              <w:rPr>
+                <w:rFonts w:ascii="Arial" w:hAnsi="Arial" w:cs="Arial"/>
+                <w:sz w:val="24"/>
+                <w:szCs w:val="24"/>
+              </w:rPr>
               <w:t>0</w:t>
             </w:r>
             <w:r>
+              <w:rPr>
+                <w:rFonts w:ascii="Arial" w:hAnsi="Arial" w:cs="Arial"/>
+                <w:sz w:val="24"/>
+                <w:szCs w:val="24"/>
+              </w:rPr>
               <w:t>1</w:t>
             </w:r>
           </w:p>
         </w:tc>
         <w:tc>
           <w:tcPr>
-            <w:tcW w:w="1364" w:type="dxa"/>
-          </w:tcPr>
-          <w:p>
-            <w:r>
+            <w:tcW w:w="1842" w:type="dxa"/>
+          </w:tcPr>
+          <w:p>
+            <w:pPr>
+              <w:rPr>
+                <w:rFonts w:ascii="Arial" w:hAnsi="Arial" w:cs="Arial"/>
+                <w:sz w:val="24"/>
+                <w:szCs w:val="24"/>
+              </w:rPr>
+            </w:pPr>
+            <w:r>
+              <w:rPr>
+                <w:rFonts w:ascii="Arial" w:hAnsi="Arial" w:cs="Arial"/>
+                <w:sz w:val="24"/>
+                <w:szCs w:val="24"/>
+              </w:rPr>
               <w:t>Ticket Selecteer pagina</w:t>
             </w:r>
           </w:p>
         </w:tc>
         <w:tc>
           <w:tcPr>
-            <w:tcW w:w="1774" w:type="dxa"/>
-          </w:tcPr>
-          <w:p/>
+            <w:tcW w:w="1083" w:type="dxa"/>
+          </w:tcPr>
+          <w:p>
+            <w:pPr>
+              <w:rPr>
+                <w:rFonts w:ascii="Arial" w:hAnsi="Arial" w:cs="Arial"/>
+                <w:sz w:val="24"/>
+                <w:szCs w:val="24"/>
+              </w:rPr>
+            </w:pPr>
+          </w:p>
         </w:tc>
       </w:tr>
       <w:tr>
         <w:tc>
           <w:tcPr>
-            <w:tcW w:w="2943" w:type="dxa"/>
-          </w:tcPr>
-          <w:p>
-            <w:pPr>
-              <w:rPr>
-                <w:rFonts w:ascii="Calibri" w:hAnsi="Calibri" w:cs="Calibri"/>
+            <w:tcW w:w="2825" w:type="dxa"/>
+          </w:tcPr>
+          <w:p>
+            <w:pPr>
+              <w:rPr>
+                <w:rFonts w:ascii="Arial" w:hAnsi="Arial" w:cs="Arial"/>
                 <w:color w:val="000000"/>
-              </w:rPr>
-            </w:pPr>
-            <w:r>
-              <w:rPr>
-                <w:rFonts w:ascii="Calibri" w:hAnsi="Calibri" w:cs="Calibri"/>
+                <w:sz w:val="24"/>
+                <w:szCs w:val="24"/>
+              </w:rPr>
+            </w:pPr>
+            <w:r>
+              <w:rPr>
+                <w:rFonts w:ascii="Arial" w:hAnsi="Arial" w:cs="Arial"/>
                 <w:color w:val="000000"/>
+                <w:sz w:val="24"/>
+                <w:szCs w:val="24"/>
               </w:rPr>
               <w:t>Gedetailleerde informatie per film</w:t>
             </w:r>
@@ -10150,57 +10399,105 @@
         </w:tc>
         <w:tc>
           <w:tcPr>
-            <w:tcW w:w="1399" w:type="dxa"/>
-          </w:tcPr>
-          <w:p>
-            <w:r>
+            <w:tcW w:w="1312" w:type="dxa"/>
+          </w:tcPr>
+          <w:p>
+            <w:pPr>
+              <w:rPr>
+                <w:rFonts w:ascii="Arial" w:hAnsi="Arial" w:cs="Arial"/>
+                <w:sz w:val="24"/>
+                <w:szCs w:val="24"/>
+              </w:rPr>
+            </w:pPr>
+            <w:r>
+              <w:rPr>
+                <w:rFonts w:ascii="Arial" w:hAnsi="Arial" w:cs="Arial"/>
+                <w:sz w:val="24"/>
+                <w:szCs w:val="24"/>
+              </w:rPr>
               <w:t>X</w:t>
             </w:r>
           </w:p>
         </w:tc>
         <w:tc>
           <w:tcPr>
-            <w:tcW w:w="1536" w:type="dxa"/>
-          </w:tcPr>
-          <w:p>
-            <w:r>
+            <w:tcW w:w="1954" w:type="dxa"/>
+          </w:tcPr>
+          <w:p>
+            <w:pPr>
+              <w:rPr>
+                <w:rFonts w:ascii="Arial" w:hAnsi="Arial" w:cs="Arial"/>
+                <w:sz w:val="24"/>
+                <w:szCs w:val="24"/>
+              </w:rPr>
+            </w:pPr>
+            <w:r>
+              <w:rPr>
+                <w:rFonts w:ascii="Arial" w:hAnsi="Arial" w:cs="Arial"/>
+                <w:sz w:val="24"/>
+                <w:szCs w:val="24"/>
+              </w:rPr>
               <w:t>09</w:t>
             </w:r>
           </w:p>
         </w:tc>
         <w:tc>
           <w:tcPr>
-            <w:tcW w:w="1364" w:type="dxa"/>
-          </w:tcPr>
-          <w:p>
-            <w:r>
+            <w:tcW w:w="1842" w:type="dxa"/>
+          </w:tcPr>
+          <w:p>
+            <w:pPr>
+              <w:rPr>
+                <w:rFonts w:ascii="Arial" w:hAnsi="Arial" w:cs="Arial"/>
+                <w:sz w:val="24"/>
+                <w:szCs w:val="24"/>
+              </w:rPr>
+            </w:pPr>
+            <w:r>
+              <w:rPr>
+                <w:rFonts w:ascii="Arial" w:hAnsi="Arial" w:cs="Arial"/>
+                <w:sz w:val="24"/>
+                <w:szCs w:val="24"/>
+              </w:rPr>
               <w:t>Detail pagina</w:t>
             </w:r>
           </w:p>
         </w:tc>
         <w:tc>
           <w:tcPr>
-            <w:tcW w:w="1774" w:type="dxa"/>
-          </w:tcPr>
-          <w:p/>
+            <w:tcW w:w="1083" w:type="dxa"/>
+          </w:tcPr>
+          <w:p>
+            <w:pPr>
+              <w:rPr>
+                <w:rFonts w:ascii="Arial" w:hAnsi="Arial" w:cs="Arial"/>
+                <w:sz w:val="24"/>
+                <w:szCs w:val="24"/>
+              </w:rPr>
+            </w:pPr>
+          </w:p>
         </w:tc>
       </w:tr>
       <w:tr>
         <w:tc>
           <w:tcPr>
-            <w:tcW w:w="2943" w:type="dxa"/>
-          </w:tcPr>
-          <w:p>
-            <w:pPr>
-              <w:rPr>
-                <w:rFonts w:ascii="Calibri" w:hAnsi="Calibri" w:cs="Calibri"/>
+            <w:tcW w:w="2825" w:type="dxa"/>
+          </w:tcPr>
+          <w:p>
+            <w:pPr>
+              <w:rPr>
+                <w:rFonts w:ascii="Arial" w:hAnsi="Arial" w:cs="Arial"/>
                 <w:color w:val="000000"/>
-              </w:rPr>
-            </w:pPr>
-            <w:r>
-              <w:rPr>
-                <w:rFonts w:ascii="Calibri" w:hAnsi="Calibri" w:cs="Calibri"/>
+                <w:sz w:val="24"/>
+                <w:szCs w:val="24"/>
+              </w:rPr>
+            </w:pPr>
+            <w:r>
+              <w:rPr>
+                <w:rFonts w:ascii="Arial" w:hAnsi="Arial" w:cs="Arial"/>
                 <w:color w:val="000000"/>
+                <w:sz w:val="24"/>
+                <w:szCs w:val="24"/>
               </w:rPr>
               <w:t>Grafische stoelselectie</w:t>
             </w:r>
@@ -10208,56 +10505,105 @@
         </w:tc>
         <w:tc>
           <w:tcPr>
-            <w:tcW w:w="1399" w:type="dxa"/>
-          </w:tcPr>
-          <w:p/>
-        </w:tc>
-        <w:tc>
-          <w:tcPr>
-            <w:tcW w:w="1536" w:type="dxa"/>
-          </w:tcPr>
-          <w:p>
-            <w:r>
+            <w:tcW w:w="1312" w:type="dxa"/>
+          </w:tcPr>
+          <w:p>
+            <w:pPr>
+              <w:rPr>
+                <w:rFonts w:ascii="Arial" w:hAnsi="Arial" w:cs="Arial"/>
+                <w:sz w:val="24"/>
+                <w:szCs w:val="24"/>
+              </w:rPr>
+            </w:pPr>
+          </w:p>
+        </w:tc>
+        <w:tc>
+          <w:tcPr>
+            <w:tcW w:w="1954" w:type="dxa"/>
+          </w:tcPr>
+          <w:p>
+            <w:pPr>
+              <w:rPr>
+                <w:rFonts w:ascii="Arial" w:hAnsi="Arial" w:cs="Arial"/>
+                <w:sz w:val="24"/>
+                <w:szCs w:val="24"/>
+              </w:rPr>
+            </w:pPr>
+            <w:r>
+              <w:rPr>
+                <w:rFonts w:ascii="Arial" w:hAnsi="Arial" w:cs="Arial"/>
+                <w:sz w:val="24"/>
+                <w:szCs w:val="24"/>
+              </w:rPr>
               <w:t>0</w:t>
             </w:r>
             <w:r>
+              <w:rPr>
+                <w:rFonts w:ascii="Arial" w:hAnsi="Arial" w:cs="Arial"/>
+                <w:sz w:val="24"/>
+                <w:szCs w:val="24"/>
+              </w:rPr>
               <w:t>5</w:t>
             </w:r>
           </w:p>
         </w:tc>
         <w:tc>
           <w:tcPr>
-            <w:tcW w:w="1364" w:type="dxa"/>
-          </w:tcPr>
-          <w:p>
-            <w:r>
+            <w:tcW w:w="1842" w:type="dxa"/>
+          </w:tcPr>
+          <w:p>
+            <w:pPr>
+              <w:rPr>
+                <w:rFonts w:ascii="Arial" w:hAnsi="Arial" w:cs="Arial"/>
+                <w:sz w:val="24"/>
+                <w:szCs w:val="24"/>
+              </w:rPr>
+            </w:pPr>
+            <w:r>
+              <w:rPr>
+                <w:rFonts w:ascii="Arial" w:hAnsi="Arial" w:cs="Arial"/>
+                <w:sz w:val="24"/>
+                <w:szCs w:val="24"/>
+              </w:rPr>
               <w:t>Stoel selecteer pagina</w:t>
             </w:r>
           </w:p>
         </w:tc>
         <w:tc>
           <w:tcPr>
-            <w:tcW w:w="1774" w:type="dxa"/>
-          </w:tcPr>
-          <w:p/>
+            <w:tcW w:w="1083" w:type="dxa"/>
+          </w:tcPr>
+          <w:p>
+            <w:pPr>
+              <w:rPr>
+                <w:rFonts w:ascii="Arial" w:hAnsi="Arial" w:cs="Arial"/>
+                <w:sz w:val="24"/>
+                <w:szCs w:val="24"/>
+              </w:rPr>
+            </w:pPr>
+          </w:p>
         </w:tc>
       </w:tr>
       <w:tr>
         <w:tc>
           <w:tcPr>
-            <w:tcW w:w="2943" w:type="dxa"/>
-          </w:tcPr>
-          <w:p>
-            <w:pPr>
-              <w:rPr>
-                <w:rFonts w:ascii="Calibri" w:hAnsi="Calibri" w:cs="Calibri"/>
+            <w:tcW w:w="2825" w:type="dxa"/>
+          </w:tcPr>
+          <w:p>
+            <w:pPr>
+              <w:rPr>
+                <w:rFonts w:ascii="Arial" w:hAnsi="Arial" w:cs="Arial"/>
                 <w:color w:val="000000"/>
-              </w:rPr>
-            </w:pPr>
-            <w:r>
-              <w:rPr>
-                <w:rFonts w:ascii="Calibri" w:hAnsi="Calibri" w:cs="Calibri"/>
+                <w:sz w:val="24"/>
+                <w:szCs w:val="24"/>
+              </w:rPr>
+            </w:pPr>
+            <w:r>
+              <w:rPr>
+                <w:rFonts w:ascii="Arial" w:hAnsi="Arial" w:cs="Arial"/>
                 <w:color w:val="000000"/>
+                <w:sz w:val="24"/>
+                <w:szCs w:val="24"/>
               </w:rPr>
               <w:t>Kaartje betalen</w:t>
             </w:r>
@@ -10265,57 +10611,105 @@
         </w:tc>
         <w:tc>
           <w:tcPr>
-            <w:tcW w:w="1399" w:type="dxa"/>
-          </w:tcPr>
-          <w:p>
-            <w:r>
+            <w:tcW w:w="1312" w:type="dxa"/>
+          </w:tcPr>
+          <w:p>
+            <w:pPr>
+              <w:rPr>
+                <w:rFonts w:ascii="Arial" w:hAnsi="Arial" w:cs="Arial"/>
+                <w:sz w:val="24"/>
+                <w:szCs w:val="24"/>
+              </w:rPr>
+            </w:pPr>
+            <w:r>
+              <w:rPr>
+                <w:rFonts w:ascii="Arial" w:hAnsi="Arial" w:cs="Arial"/>
+                <w:sz w:val="24"/>
+                <w:szCs w:val="24"/>
+              </w:rPr>
               <w:t>x</w:t>
             </w:r>
           </w:p>
         </w:tc>
         <w:tc>
           <w:tcPr>
-            <w:tcW w:w="1536" w:type="dxa"/>
-          </w:tcPr>
-          <w:p>
-            <w:r>
+            <w:tcW w:w="1954" w:type="dxa"/>
+          </w:tcPr>
+          <w:p>
+            <w:pPr>
+              <w:rPr>
+                <w:rFonts w:ascii="Arial" w:hAnsi="Arial" w:cs="Arial"/>
+                <w:sz w:val="24"/>
+                <w:szCs w:val="24"/>
+              </w:rPr>
+            </w:pPr>
+            <w:r>
+              <w:rPr>
+                <w:rFonts w:ascii="Arial" w:hAnsi="Arial" w:cs="Arial"/>
+                <w:sz w:val="24"/>
+                <w:szCs w:val="24"/>
+              </w:rPr>
               <w:t>06</w:t>
             </w:r>
           </w:p>
         </w:tc>
         <w:tc>
           <w:tcPr>
-            <w:tcW w:w="1364" w:type="dxa"/>
-          </w:tcPr>
-          <w:p>
-            <w:r>
+            <w:tcW w:w="1842" w:type="dxa"/>
+          </w:tcPr>
+          <w:p>
+            <w:pPr>
+              <w:rPr>
+                <w:rFonts w:ascii="Arial" w:hAnsi="Arial" w:cs="Arial"/>
+                <w:sz w:val="24"/>
+                <w:szCs w:val="24"/>
+              </w:rPr>
+            </w:pPr>
+            <w:r>
+              <w:rPr>
+                <w:rFonts w:ascii="Arial" w:hAnsi="Arial" w:cs="Arial"/>
+                <w:sz w:val="24"/>
+                <w:szCs w:val="24"/>
+              </w:rPr>
               <w:t>Betaalmethode pagina</w:t>
             </w:r>
           </w:p>
         </w:tc>
         <w:tc>
           <w:tcPr>
-            <w:tcW w:w="1774" w:type="dxa"/>
-          </w:tcPr>
-          <w:p/>
+            <w:tcW w:w="1083" w:type="dxa"/>
+          </w:tcPr>
+          <w:p>
+            <w:pPr>
+              <w:rPr>
+                <w:rFonts w:ascii="Arial" w:hAnsi="Arial" w:cs="Arial"/>
+                <w:sz w:val="24"/>
+                <w:szCs w:val="24"/>
+              </w:rPr>
+            </w:pPr>
+          </w:p>
         </w:tc>
       </w:tr>
       <w:tr>
         <w:tc>
           <w:tcPr>
-            <w:tcW w:w="2943" w:type="dxa"/>
-          </w:tcPr>
-          <w:p>
-            <w:pPr>
-              <w:rPr>
-                <w:rFonts w:ascii="Calibri" w:hAnsi="Calibri" w:cs="Calibri"/>
+            <w:tcW w:w="2825" w:type="dxa"/>
+          </w:tcPr>
+          <w:p>
+            <w:pPr>
+              <w:rPr>
+                <w:rFonts w:ascii="Arial" w:hAnsi="Arial" w:cs="Arial"/>
                 <w:color w:val="000000"/>
-              </w:rPr>
-            </w:pPr>
-            <w:r>
-              <w:rPr>
-                <w:rFonts w:ascii="Calibri" w:hAnsi="Calibri" w:cs="Calibri"/>
+                <w:sz w:val="24"/>
+                <w:szCs w:val="24"/>
+              </w:rPr>
+            </w:pPr>
+            <w:r>
+              <w:rPr>
+                <w:rFonts w:ascii="Arial" w:hAnsi="Arial" w:cs="Arial"/>
                 <w:color w:val="000000"/>
+                <w:sz w:val="24"/>
+                <w:szCs w:val="24"/>
               </w:rPr>
               <w:t>E-Ticket met aankoop informatie toegangsbewijs en QR-code</w:t>
             </w:r>
@@ -10323,49 +10717,89 @@
         </w:tc>
         <w:tc>
           <w:tcPr>
-            <w:tcW w:w="1399" w:type="dxa"/>
-          </w:tcPr>
-          <w:p/>
-        </w:tc>
-        <w:tc>
-          <w:tcPr>
-            <w:tcW w:w="1536" w:type="dxa"/>
-          </w:tcPr>
-          <w:p/>
-        </w:tc>
-        <w:tc>
-          <w:tcPr>
-            <w:tcW w:w="1364" w:type="dxa"/>
-          </w:tcPr>
-          <w:p>
-            <w:r>
+            <w:tcW w:w="1312" w:type="dxa"/>
+          </w:tcPr>
+          <w:p>
+            <w:pPr>
+              <w:rPr>
+                <w:rFonts w:ascii="Arial" w:hAnsi="Arial" w:cs="Arial"/>
+                <w:sz w:val="24"/>
+                <w:szCs w:val="24"/>
+              </w:rPr>
+            </w:pPr>
+          </w:p>
+        </w:tc>
+        <w:tc>
+          <w:tcPr>
+            <w:tcW w:w="1954" w:type="dxa"/>
+          </w:tcPr>
+          <w:p>
+            <w:pPr>
+              <w:rPr>
+                <w:rFonts w:ascii="Arial" w:hAnsi="Arial" w:cs="Arial"/>
+                <w:sz w:val="24"/>
+                <w:szCs w:val="24"/>
+              </w:rPr>
+            </w:pPr>
+          </w:p>
+        </w:tc>
+        <w:tc>
+          <w:tcPr>
+            <w:tcW w:w="1842" w:type="dxa"/>
+          </w:tcPr>
+          <w:p>
+            <w:pPr>
+              <w:rPr>
+                <w:rFonts w:ascii="Arial" w:hAnsi="Arial" w:cs="Arial"/>
+                <w:sz w:val="24"/>
+                <w:szCs w:val="24"/>
+              </w:rPr>
+            </w:pPr>
+            <w:r>
+              <w:rPr>
+                <w:rFonts w:ascii="Arial" w:hAnsi="Arial" w:cs="Arial"/>
+                <w:sz w:val="24"/>
+                <w:szCs w:val="24"/>
+              </w:rPr>
               <w:t>E-ticket pagina</w:t>
             </w:r>
           </w:p>
         </w:tc>
         <w:tc>
           <w:tcPr>
-            <w:tcW w:w="1774" w:type="dxa"/>
-          </w:tcPr>
-          <w:p/>
+            <w:tcW w:w="1083" w:type="dxa"/>
+          </w:tcPr>
+          <w:p>
+            <w:pPr>
+              <w:rPr>
+                <w:rFonts w:ascii="Arial" w:hAnsi="Arial" w:cs="Arial"/>
+                <w:sz w:val="24"/>
+                <w:szCs w:val="24"/>
+              </w:rPr>
+            </w:pPr>
+          </w:p>
         </w:tc>
       </w:tr>
       <w:tr>
         <w:tc>
           <w:tcPr>
-            <w:tcW w:w="2943" w:type="dxa"/>
-          </w:tcPr>
-          <w:p>
-            <w:pPr>
-              <w:rPr>
-                <w:rFonts w:ascii="Calibri" w:hAnsi="Calibri" w:cs="Calibri"/>
+            <w:tcW w:w="2825" w:type="dxa"/>
+          </w:tcPr>
+          <w:p>
+            <w:pPr>
+              <w:rPr>
+                <w:rFonts w:ascii="Arial" w:hAnsi="Arial" w:cs="Arial"/>
                 <w:color w:val="000000"/>
-              </w:rPr>
-            </w:pPr>
-            <w:r>
-              <w:rPr>
-                <w:rFonts w:ascii="Calibri" w:hAnsi="Calibri" w:cs="Calibri"/>
+                <w:sz w:val="24"/>
+                <w:szCs w:val="24"/>
+              </w:rPr>
+            </w:pPr>
+            <w:r>
+              <w:rPr>
+                <w:rFonts w:ascii="Arial" w:hAnsi="Arial" w:cs="Arial"/>
                 <w:color w:val="000000"/>
+                <w:sz w:val="24"/>
+                <w:szCs w:val="24"/>
               </w:rPr>
               <w:t>Beperkte selectie kaartjes per categorie bezoeker</w:t>
             </w:r>
@@ -10373,53 +10807,97 @@
         </w:tc>
         <w:tc>
           <w:tcPr>
-            <w:tcW w:w="1399" w:type="dxa"/>
-          </w:tcPr>
-          <w:p/>
-        </w:tc>
-        <w:tc>
-          <w:tcPr>
-            <w:tcW w:w="1536" w:type="dxa"/>
-          </w:tcPr>
-          <w:p>
-            <w:r>
+            <w:tcW w:w="1312" w:type="dxa"/>
+          </w:tcPr>
+          <w:p>
+            <w:pPr>
+              <w:rPr>
+                <w:rFonts w:ascii="Arial" w:hAnsi="Arial" w:cs="Arial"/>
+                <w:sz w:val="24"/>
+                <w:szCs w:val="24"/>
+              </w:rPr>
+            </w:pPr>
+          </w:p>
+        </w:tc>
+        <w:tc>
+          <w:tcPr>
+            <w:tcW w:w="1954" w:type="dxa"/>
+          </w:tcPr>
+          <w:p>
+            <w:pPr>
+              <w:rPr>
+                <w:rFonts w:ascii="Arial" w:hAnsi="Arial" w:cs="Arial"/>
+                <w:sz w:val="24"/>
+                <w:szCs w:val="24"/>
+              </w:rPr>
+            </w:pPr>
+            <w:r>
+              <w:rPr>
+                <w:rFonts w:ascii="Arial" w:hAnsi="Arial" w:cs="Arial"/>
+                <w:sz w:val="24"/>
+                <w:szCs w:val="24"/>
+              </w:rPr>
               <w:t>04</w:t>
             </w:r>
           </w:p>
         </w:tc>
         <w:tc>
           <w:tcPr>
-            <w:tcW w:w="1364" w:type="dxa"/>
-          </w:tcPr>
-          <w:p>
-            <w:r>
+            <w:tcW w:w="1842" w:type="dxa"/>
+          </w:tcPr>
+          <w:p>
+            <w:pPr>
+              <w:rPr>
+                <w:rFonts w:ascii="Arial" w:hAnsi="Arial" w:cs="Arial"/>
+                <w:sz w:val="24"/>
+                <w:szCs w:val="24"/>
+              </w:rPr>
+            </w:pPr>
+            <w:r>
+              <w:rPr>
+                <w:rFonts w:ascii="Arial" w:hAnsi="Arial" w:cs="Arial"/>
+                <w:sz w:val="24"/>
+                <w:szCs w:val="24"/>
+              </w:rPr>
               <w:t>Selecteer ticket pagina</w:t>
             </w:r>
           </w:p>
         </w:tc>
         <w:tc>
           <w:tcPr>
-            <w:tcW w:w="1774" w:type="dxa"/>
-          </w:tcPr>
-          <w:p/>
+            <w:tcW w:w="1083" w:type="dxa"/>
+          </w:tcPr>
+          <w:p>
+            <w:pPr>
+              <w:rPr>
+                <w:rFonts w:ascii="Arial" w:hAnsi="Arial" w:cs="Arial"/>
+                <w:sz w:val="24"/>
+                <w:szCs w:val="24"/>
+              </w:rPr>
+            </w:pPr>
+          </w:p>
         </w:tc>
       </w:tr>
       <w:tr>
         <w:tc>
           <w:tcPr>
-            <w:tcW w:w="2943" w:type="dxa"/>
-          </w:tcPr>
-          <w:p>
-            <w:pPr>
-              <w:rPr>
-                <w:rFonts w:ascii="Calibri" w:hAnsi="Calibri" w:cs="Calibri"/>
+            <w:tcW w:w="2825" w:type="dxa"/>
+          </w:tcPr>
+          <w:p>
+            <w:pPr>
+              <w:rPr>
+                <w:rFonts w:ascii="Arial" w:hAnsi="Arial" w:cs="Arial"/>
                 <w:color w:val="000000"/>
-              </w:rPr>
-            </w:pPr>
-            <w:r>
-              <w:rPr>
-                <w:rFonts w:ascii="Calibri" w:hAnsi="Calibri" w:cs="Calibri"/>
+                <w:sz w:val="24"/>
+                <w:szCs w:val="24"/>
+              </w:rPr>
+            </w:pPr>
+            <w:r>
+              <w:rPr>
+                <w:rFonts w:ascii="Arial" w:hAnsi="Arial" w:cs="Arial"/>
                 <w:color w:val="000000"/>
+                <w:sz w:val="24"/>
+                <w:szCs w:val="24"/>
               </w:rPr>
               <w:t>Filteren op genre</w:t>
             </w:r>
@@ -10427,57 +10905,105 @@
         </w:tc>
         <w:tc>
           <w:tcPr>
-            <w:tcW w:w="1399" w:type="dxa"/>
-          </w:tcPr>
-          <w:p>
-            <w:r>
+            <w:tcW w:w="1312" w:type="dxa"/>
+          </w:tcPr>
+          <w:p>
+            <w:pPr>
+              <w:rPr>
+                <w:rFonts w:ascii="Arial" w:hAnsi="Arial" w:cs="Arial"/>
+                <w:sz w:val="24"/>
+                <w:szCs w:val="24"/>
+              </w:rPr>
+            </w:pPr>
+            <w:r>
+              <w:rPr>
+                <w:rFonts w:ascii="Arial" w:hAnsi="Arial" w:cs="Arial"/>
+                <w:sz w:val="24"/>
+                <w:szCs w:val="24"/>
+              </w:rPr>
               <w:t>X</w:t>
             </w:r>
           </w:p>
         </w:tc>
         <w:tc>
           <w:tcPr>
-            <w:tcW w:w="1536" w:type="dxa"/>
-          </w:tcPr>
-          <w:p>
-            <w:r>
+            <w:tcW w:w="1954" w:type="dxa"/>
+          </w:tcPr>
+          <w:p>
+            <w:pPr>
+              <w:rPr>
+                <w:rFonts w:ascii="Arial" w:hAnsi="Arial" w:cs="Arial"/>
+                <w:sz w:val="24"/>
+                <w:szCs w:val="24"/>
+              </w:rPr>
+            </w:pPr>
+            <w:r>
+              <w:rPr>
+                <w:rFonts w:ascii="Arial" w:hAnsi="Arial" w:cs="Arial"/>
+                <w:sz w:val="24"/>
+                <w:szCs w:val="24"/>
+              </w:rPr>
               <w:t>02</w:t>
             </w:r>
           </w:p>
         </w:tc>
         <w:tc>
           <w:tcPr>
-            <w:tcW w:w="1364" w:type="dxa"/>
-          </w:tcPr>
-          <w:p>
-            <w:r>
+            <w:tcW w:w="1842" w:type="dxa"/>
+          </w:tcPr>
+          <w:p>
+            <w:pPr>
+              <w:rPr>
+                <w:rFonts w:ascii="Arial" w:hAnsi="Arial" w:cs="Arial"/>
+                <w:sz w:val="24"/>
+                <w:szCs w:val="24"/>
+              </w:rPr>
+            </w:pPr>
+            <w:r>
+              <w:rPr>
+                <w:rFonts w:ascii="Arial" w:hAnsi="Arial" w:cs="Arial"/>
+                <w:sz w:val="24"/>
+                <w:szCs w:val="24"/>
+              </w:rPr>
               <w:t>Hoofdpagina</w:t>
             </w:r>
           </w:p>
         </w:tc>
         <w:tc>
           <w:tcPr>
-            <w:tcW w:w="1774" w:type="dxa"/>
-          </w:tcPr>
-          <w:p/>
+            <w:tcW w:w="1083" w:type="dxa"/>
+          </w:tcPr>
+          <w:p>
+            <w:pPr>
+              <w:rPr>
+                <w:rFonts w:ascii="Arial" w:hAnsi="Arial" w:cs="Arial"/>
+                <w:sz w:val="24"/>
+                <w:szCs w:val="24"/>
+              </w:rPr>
+            </w:pPr>
+          </w:p>
         </w:tc>
       </w:tr>
       <w:tr>
         <w:tc>
           <w:tcPr>
-            <w:tcW w:w="2943" w:type="dxa"/>
-          </w:tcPr>
-          <w:p>
-            <w:pPr>
-              <w:rPr>
-                <w:rFonts w:ascii="Calibri" w:hAnsi="Calibri" w:cs="Calibri"/>
+            <w:tcW w:w="2825" w:type="dxa"/>
+          </w:tcPr>
+          <w:p>
+            <w:pPr>
+              <w:rPr>
+                <w:rFonts w:ascii="Arial" w:hAnsi="Arial" w:cs="Arial"/>
                 <w:color w:val="000000"/>
-              </w:rPr>
-            </w:pPr>
-            <w:r>
-              <w:rPr>
-                <w:rFonts w:ascii="Calibri" w:hAnsi="Calibri" w:cs="Calibri"/>
+                <w:sz w:val="24"/>
+                <w:szCs w:val="24"/>
+              </w:rPr>
+            </w:pPr>
+            <w:r>
+              <w:rPr>
+                <w:rFonts w:ascii="Arial" w:hAnsi="Arial" w:cs="Arial"/>
                 <w:color w:val="000000"/>
+                <w:sz w:val="24"/>
+                <w:szCs w:val="24"/>
               </w:rPr>
               <w:t>Filter selecteren</w:t>
             </w:r>
@@ -10485,45 +11011,81 @@
         </w:tc>
         <w:tc>
           <w:tcPr>
-            <w:tcW w:w="1399" w:type="dxa"/>
-          </w:tcPr>
-          <w:p/>
-        </w:tc>
-        <w:tc>
-          <w:tcPr>
-            <w:tcW w:w="1536" w:type="dxa"/>
-          </w:tcPr>
-          <w:p/>
-        </w:tc>
-        <w:tc>
-          <w:tcPr>
-            <w:tcW w:w="1364" w:type="dxa"/>
-          </w:tcPr>
-          <w:p/>
-        </w:tc>
-        <w:tc>
-          <w:tcPr>
-            <w:tcW w:w="1774" w:type="dxa"/>
-          </w:tcPr>
-          <w:p/>
+            <w:tcW w:w="1312" w:type="dxa"/>
+          </w:tcPr>
+          <w:p>
+            <w:pPr>
+              <w:rPr>
+                <w:rFonts w:ascii="Arial" w:hAnsi="Arial" w:cs="Arial"/>
+                <w:sz w:val="24"/>
+                <w:szCs w:val="24"/>
+              </w:rPr>
+            </w:pPr>
+          </w:p>
+        </w:tc>
+        <w:tc>
+          <w:tcPr>
+            <w:tcW w:w="1954" w:type="dxa"/>
+          </w:tcPr>
+          <w:p>
+            <w:pPr>
+              <w:rPr>
+                <w:rFonts w:ascii="Arial" w:hAnsi="Arial" w:cs="Arial"/>
+                <w:sz w:val="24"/>
+                <w:szCs w:val="24"/>
+              </w:rPr>
+            </w:pPr>
+          </w:p>
+        </w:tc>
+        <w:tc>
+          <w:tcPr>
+            <w:tcW w:w="1842" w:type="dxa"/>
+          </w:tcPr>
+          <w:p>
+            <w:pPr>
+              <w:rPr>
+                <w:rFonts w:ascii="Arial" w:hAnsi="Arial" w:cs="Arial"/>
+                <w:sz w:val="24"/>
+                <w:szCs w:val="24"/>
+              </w:rPr>
+            </w:pPr>
+          </w:p>
+        </w:tc>
+        <w:tc>
+          <w:tcPr>
+            <w:tcW w:w="1083" w:type="dxa"/>
+          </w:tcPr>
+          <w:p>
+            <w:pPr>
+              <w:rPr>
+                <w:rFonts w:ascii="Arial" w:hAnsi="Arial" w:cs="Arial"/>
+                <w:sz w:val="24"/>
+                <w:szCs w:val="24"/>
+              </w:rPr>
+            </w:pPr>
+          </w:p>
         </w:tc>
       </w:tr>
       <w:tr>
         <w:tc>
           <w:tcPr>
-            <w:tcW w:w="2943" w:type="dxa"/>
-          </w:tcPr>
-          <w:p>
-            <w:pPr>
-              <w:rPr>
-                <w:rFonts w:ascii="Calibri" w:hAnsi="Calibri" w:cs="Calibri"/>
+            <w:tcW w:w="2825" w:type="dxa"/>
+          </w:tcPr>
+          <w:p>
+            <w:pPr>
+              <w:rPr>
+                <w:rFonts w:ascii="Arial" w:hAnsi="Arial" w:cs="Arial"/>
                 <w:color w:val="000000"/>
-              </w:rPr>
-            </w:pPr>
-            <w:r>
-              <w:rPr>
-                <w:rFonts w:ascii="Calibri" w:hAnsi="Calibri" w:cs="Calibri"/>
+                <w:sz w:val="24"/>
+                <w:szCs w:val="24"/>
+              </w:rPr>
+            </w:pPr>
+            <w:r>
+              <w:rPr>
+                <w:rFonts w:ascii="Arial" w:hAnsi="Arial" w:cs="Arial"/>
                 <w:color w:val="000000"/>
+                <w:sz w:val="24"/>
+                <w:szCs w:val="24"/>
               </w:rPr>
               <w:t>Bioscoop contact scherm</w:t>
             </w:r>
@@ -10531,57 +11093,105 @@
         </w:tc>
         <w:tc>
           <w:tcPr>
-            <w:tcW w:w="1399" w:type="dxa"/>
-          </w:tcPr>
-          <w:p>
-            <w:r>
+            <w:tcW w:w="1312" w:type="dxa"/>
+          </w:tcPr>
+          <w:p>
+            <w:pPr>
+              <w:rPr>
+                <w:rFonts w:ascii="Arial" w:hAnsi="Arial" w:cs="Arial"/>
+                <w:sz w:val="24"/>
+                <w:szCs w:val="24"/>
+              </w:rPr>
+            </w:pPr>
+            <w:r>
+              <w:rPr>
+                <w:rFonts w:ascii="Arial" w:hAnsi="Arial" w:cs="Arial"/>
+                <w:sz w:val="24"/>
+                <w:szCs w:val="24"/>
+              </w:rPr>
               <w:t>X</w:t>
             </w:r>
           </w:p>
         </w:tc>
         <w:tc>
           <w:tcPr>
-            <w:tcW w:w="1536" w:type="dxa"/>
-          </w:tcPr>
-          <w:p>
-            <w:r>
+            <w:tcW w:w="1954" w:type="dxa"/>
+          </w:tcPr>
+          <w:p>
+            <w:pPr>
+              <w:rPr>
+                <w:rFonts w:ascii="Arial" w:hAnsi="Arial" w:cs="Arial"/>
+                <w:sz w:val="24"/>
+                <w:szCs w:val="24"/>
+              </w:rPr>
+            </w:pPr>
+            <w:r>
+              <w:rPr>
+                <w:rFonts w:ascii="Arial" w:hAnsi="Arial" w:cs="Arial"/>
+                <w:sz w:val="24"/>
+                <w:szCs w:val="24"/>
+              </w:rPr>
               <w:t>07</w:t>
             </w:r>
           </w:p>
         </w:tc>
         <w:tc>
           <w:tcPr>
-            <w:tcW w:w="1364" w:type="dxa"/>
-          </w:tcPr>
-          <w:p>
-            <w:r>
+            <w:tcW w:w="1842" w:type="dxa"/>
+          </w:tcPr>
+          <w:p>
+            <w:pPr>
+              <w:rPr>
+                <w:rFonts w:ascii="Arial" w:hAnsi="Arial" w:cs="Arial"/>
+                <w:sz w:val="24"/>
+                <w:szCs w:val="24"/>
+              </w:rPr>
+            </w:pPr>
+            <w:r>
+              <w:rPr>
+                <w:rFonts w:ascii="Arial" w:hAnsi="Arial" w:cs="Arial"/>
+                <w:sz w:val="24"/>
+                <w:szCs w:val="24"/>
+              </w:rPr>
               <w:t>Over ons pagina</w:t>
             </w:r>
           </w:p>
         </w:tc>
         <w:tc>
           <w:tcPr>
-            <w:tcW w:w="1774" w:type="dxa"/>
-          </w:tcPr>
-          <w:p/>
+            <w:tcW w:w="1083" w:type="dxa"/>
+          </w:tcPr>
+          <w:p>
+            <w:pPr>
+              <w:rPr>
+                <w:rFonts w:ascii="Arial" w:hAnsi="Arial" w:cs="Arial"/>
+                <w:sz w:val="24"/>
+                <w:szCs w:val="24"/>
+              </w:rPr>
+            </w:pPr>
+          </w:p>
         </w:tc>
       </w:tr>
       <w:tr>
         <w:tc>
           <w:tcPr>
-            <w:tcW w:w="2943" w:type="dxa"/>
-          </w:tcPr>
-          <w:p>
-            <w:pPr>
-              <w:rPr>
-                <w:rFonts w:ascii="Calibri" w:hAnsi="Calibri" w:cs="Calibri"/>
+            <w:tcW w:w="2825" w:type="dxa"/>
+          </w:tcPr>
+          <w:p>
+            <w:pPr>
+              <w:rPr>
+                <w:rFonts w:ascii="Arial" w:hAnsi="Arial" w:cs="Arial"/>
                 <w:color w:val="000000"/>
-              </w:rPr>
-            </w:pPr>
-            <w:r>
-              <w:rPr>
-                <w:rFonts w:ascii="Calibri" w:hAnsi="Calibri" w:cs="Calibri"/>
+                <w:sz w:val="24"/>
+                <w:szCs w:val="24"/>
+              </w:rPr>
+            </w:pPr>
+            <w:r>
+              <w:rPr>
+                <w:rFonts w:ascii="Arial" w:hAnsi="Arial" w:cs="Arial"/>
                 <w:color w:val="000000"/>
+                <w:sz w:val="24"/>
+                <w:szCs w:val="24"/>
               </w:rPr>
               <w:t>Routebeschrijving naar bioscoop</w:t>
             </w:r>
@@ -10589,76 +11199,168 @@
         </w:tc>
         <w:tc>
           <w:tcPr>
-            <w:tcW w:w="1399" w:type="dxa"/>
-          </w:tcPr>
-          <w:p>
-            <w:r>
+            <w:tcW w:w="1312" w:type="dxa"/>
+          </w:tcPr>
+          <w:p>
+            <w:pPr>
+              <w:rPr>
+                <w:rFonts w:ascii="Arial" w:hAnsi="Arial" w:cs="Arial"/>
+                <w:sz w:val="24"/>
+                <w:szCs w:val="24"/>
+              </w:rPr>
+            </w:pPr>
+            <w:r>
+              <w:rPr>
+                <w:rFonts w:ascii="Arial" w:hAnsi="Arial" w:cs="Arial"/>
+                <w:sz w:val="24"/>
+                <w:szCs w:val="24"/>
+              </w:rPr>
               <w:t>X</w:t>
             </w:r>
           </w:p>
         </w:tc>
         <w:tc>
           <w:tcPr>
-            <w:tcW w:w="1536" w:type="dxa"/>
-          </w:tcPr>
-          <w:p>
-            <w:r>
+            <w:tcW w:w="1954" w:type="dxa"/>
+          </w:tcPr>
+          <w:p>
+            <w:pPr>
+              <w:rPr>
+                <w:rFonts w:ascii="Arial" w:hAnsi="Arial" w:cs="Arial"/>
+                <w:sz w:val="24"/>
+                <w:szCs w:val="24"/>
+              </w:rPr>
+            </w:pPr>
+            <w:r>
+              <w:rPr>
+                <w:rFonts w:ascii="Arial" w:hAnsi="Arial" w:cs="Arial"/>
+                <w:sz w:val="24"/>
+                <w:szCs w:val="24"/>
+              </w:rPr>
               <w:t>08</w:t>
             </w:r>
           </w:p>
         </w:tc>
         <w:tc>
           <w:tcPr>
-            <w:tcW w:w="1364" w:type="dxa"/>
-          </w:tcPr>
-          <w:p>
-            <w:r>
+            <w:tcW w:w="1842" w:type="dxa"/>
+          </w:tcPr>
+          <w:p>
+            <w:pPr>
+              <w:rPr>
+                <w:rFonts w:ascii="Arial" w:hAnsi="Arial" w:cs="Arial"/>
+                <w:sz w:val="24"/>
+                <w:szCs w:val="24"/>
+              </w:rPr>
+            </w:pPr>
+            <w:r>
+              <w:rPr>
+                <w:rFonts w:ascii="Arial" w:hAnsi="Arial" w:cs="Arial"/>
+                <w:sz w:val="24"/>
+                <w:szCs w:val="24"/>
+              </w:rPr>
               <w:t>Over ons pagina</w:t>
             </w:r>
           </w:p>
         </w:tc>
         <w:tc>
           <w:tcPr>
-            <w:tcW w:w="1774" w:type="dxa"/>
-          </w:tcPr>
-          <w:p/>
+            <w:tcW w:w="1083" w:type="dxa"/>
+          </w:tcPr>
+          <w:p>
+            <w:pPr>
+              <w:rPr>
+                <w:rFonts w:ascii="Arial" w:hAnsi="Arial" w:cs="Arial"/>
+                <w:sz w:val="24"/>
+                <w:szCs w:val="24"/>
+              </w:rPr>
+            </w:pPr>
+          </w:p>
         </w:tc>
       </w:tr>
       <w:tr>
         <w:tc>
           <w:tcPr>
-            <w:tcW w:w="2943" w:type="dxa"/>
-          </w:tcPr>
-          <w:p>
-            <w:r>
+            <w:tcW w:w="2825" w:type="dxa"/>
+          </w:tcPr>
+          <w:p>
+            <w:pPr>
+              <w:rPr>
+                <w:rFonts w:ascii="Arial" w:hAnsi="Arial" w:cs="Arial"/>
+                <w:sz w:val="24"/>
+                <w:szCs w:val="24"/>
+              </w:rPr>
+            </w:pPr>
+            <w:r>
+              <w:rPr>
+                <w:rFonts w:ascii="Arial" w:hAnsi="Arial" w:cs="Arial"/>
+                <w:sz w:val="24"/>
+                <w:szCs w:val="24"/>
+              </w:rPr>
               <w:t>Favorieten opslaan</w:t>
             </w:r>
           </w:p>
         </w:tc>
         <w:tc>
           <w:tcPr>
-            <w:tcW w:w="1399" w:type="dxa"/>
-          </w:tcPr>
-          <w:p/>
-        </w:tc>
-        <w:tc>
-          <w:tcPr>
-            <w:tcW w:w="1536" w:type="dxa"/>
-          </w:tcPr>
-          <w:p/>
-        </w:tc>
-        <w:tc>
-          <w:tcPr>
-            <w:tcW w:w="1364" w:type="dxa"/>
-          </w:tcPr>
-          <w:p/>
-        </w:tc>
-        <w:tc>
-          <w:tcPr>
-            <w:tcW w:w="1774" w:type="dxa"/>
-          </w:tcPr>
-          <w:p>
-            <w:r>
+            <w:tcW w:w="1312" w:type="dxa"/>
+          </w:tcPr>
+          <w:p>
+            <w:pPr>
+              <w:rPr>
+                <w:rFonts w:ascii="Arial" w:hAnsi="Arial" w:cs="Arial"/>
+                <w:sz w:val="24"/>
+                <w:szCs w:val="24"/>
+              </w:rPr>
+            </w:pPr>
+          </w:p>
+        </w:tc>
+        <w:tc>
+          <w:tcPr>
+            <w:tcW w:w="1954" w:type="dxa"/>
+          </w:tcPr>
+          <w:p>
+            <w:pPr>
+              <w:rPr>
+                <w:rFonts w:ascii="Arial" w:hAnsi="Arial" w:cs="Arial"/>
+                <w:sz w:val="24"/>
+                <w:szCs w:val="24"/>
+              </w:rPr>
+            </w:pPr>
+          </w:p>
+        </w:tc>
+        <w:tc>
+          <w:tcPr>
+            <w:tcW w:w="1842" w:type="dxa"/>
+          </w:tcPr>
+          <w:p>
+            <w:pPr>
+              <w:rPr>
+                <w:rFonts w:ascii="Arial" w:hAnsi="Arial" w:cs="Arial"/>
+                <w:sz w:val="24"/>
+                <w:szCs w:val="24"/>
+              </w:rPr>
+            </w:pPr>
+          </w:p>
+        </w:tc>
+        <w:tc>
+          <w:tcPr>
+            <w:tcW w:w="1083" w:type="dxa"/>
+          </w:tcPr>
+          <w:p>
+            <w:pPr>
+              <w:rPr>
+                <w:rFonts w:ascii="Arial" w:hAnsi="Arial" w:cs="Arial"/>
+                <w:sz w:val="24"/>
+                <w:szCs w:val="24"/>
+              </w:rPr>
+            </w:pPr>
+            <w:r>
+              <w:rPr>
+                <w:rFonts w:ascii="Arial" w:hAnsi="Arial" w:cs="Arial"/>
+                <w:sz w:val="24"/>
+                <w:szCs w:val="24"/>
+              </w:rPr>
               <w:t>X</w:t>
             </w:r>
           </w:p>
@@ -12668,7 +13370,7 @@
 </file>
 
 <file path=customXml/itemProps2.xml><?xml version="1.0" encoding="utf-8"?>
-<ds:datastoreItem xmlns:ds="http://schemas.openxmlformats.org/officeDocument/2006/customXml" ds:itemID="{07227771-FC1C-4E78-9504-30CE99B4B118}">
+<ds:datastoreItem xmlns:ds="http://schemas.openxmlformats.org/officeDocument/2006/customXml" ds:itemID="{32BF14EF-D379-4A79-8CFE-CEEA22451900}">
   <ds:schemaRefs>
     <ds:schemaRef ds:uri="http://schemas.openxmlformats.org/officeDocument/2006/bibliography"/>
   </ds:schemaRefs>
